--- a/Documents_Projets/Suivi.docx
+++ b/Documents_Projets/Suivi.docx
@@ -23,7 +23,7 @@
       <w:r>
         <w:fldChar w:fldCharType="separate"/>
       </w:r>
-      <w:hyperlink w:anchor="_Toc274570421" w:history="1">
+      <w:hyperlink w:anchor="_Toc276359342" w:history="1">
         <w:r>
           <w:rPr>
             <w:rStyle w:val="Lienhypertexte"/>
@@ -50,7 +50,7 @@
             <w:noProof/>
             <w:webHidden/>
           </w:rPr>
-          <w:instrText xml:space="preserve"> PAGEREF _Toc274570421 \h </w:instrText>
+          <w:instrText xml:space="preserve"> PAGEREF _Toc276359342 \h </w:instrText>
         </w:r>
         <w:r>
           <w:rPr>
@@ -93,7 +93,7 @@
           <w:lang w:eastAsia="fr-CA"/>
         </w:rPr>
       </w:pPr>
-      <w:hyperlink w:anchor="_Toc274570422" w:history="1">
+      <w:hyperlink w:anchor="_Toc276359343" w:history="1">
         <w:r>
           <w:rPr>
             <w:rStyle w:val="Lienhypertexte"/>
@@ -120,7 +120,7 @@
             <w:noProof/>
             <w:webHidden/>
           </w:rPr>
-          <w:instrText xml:space="preserve"> PAGEREF _Toc274570422 \h </w:instrText>
+          <w:instrText xml:space="preserve"> PAGEREF _Toc276359343 \h </w:instrText>
         </w:r>
         <w:r>
           <w:rPr>
@@ -163,7 +163,7 @@
           <w:lang w:eastAsia="fr-CA"/>
         </w:rPr>
       </w:pPr>
-      <w:hyperlink w:anchor="_Toc274570423" w:history="1">
+      <w:hyperlink w:anchor="_Toc276359344" w:history="1">
         <w:r>
           <w:rPr>
             <w:rStyle w:val="Lienhypertexte"/>
@@ -190,7 +190,7 @@
             <w:noProof/>
             <w:webHidden/>
           </w:rPr>
-          <w:instrText xml:space="preserve"> PAGEREF _Toc274570423 \h </w:instrText>
+          <w:instrText xml:space="preserve"> PAGEREF _Toc276359344 \h </w:instrText>
         </w:r>
         <w:r>
           <w:rPr>
@@ -233,7 +233,7 @@
           <w:lang w:eastAsia="fr-CA"/>
         </w:rPr>
       </w:pPr>
-      <w:hyperlink w:anchor="_Toc274570424" w:history="1">
+      <w:hyperlink w:anchor="_Toc276359345" w:history="1">
         <w:r>
           <w:rPr>
             <w:rStyle w:val="Lienhypertexte"/>
@@ -260,7 +260,7 @@
             <w:noProof/>
             <w:webHidden/>
           </w:rPr>
-          <w:instrText xml:space="preserve"> PAGEREF _Toc274570424 \h </w:instrText>
+          <w:instrText xml:space="preserve"> PAGEREF _Toc276359345 \h </w:instrText>
         </w:r>
         <w:r>
           <w:rPr>
@@ -303,7 +303,7 @@
           <w:lang w:eastAsia="fr-CA"/>
         </w:rPr>
       </w:pPr>
-      <w:hyperlink w:anchor="_Toc274570425" w:history="1">
+      <w:hyperlink w:anchor="_Toc276359346" w:history="1">
         <w:r>
           <w:rPr>
             <w:rStyle w:val="Lienhypertexte"/>
@@ -330,7 +330,7 @@
             <w:noProof/>
             <w:webHidden/>
           </w:rPr>
-          <w:instrText xml:space="preserve"> PAGEREF _Toc274570425 \h </w:instrText>
+          <w:instrText xml:space="preserve"> PAGEREF _Toc276359346 \h </w:instrText>
         </w:r>
         <w:r>
           <w:rPr>
@@ -368,11 +368,12 @@
           <w:tab w:val="right" w:leader="dot" w:pos="8630"/>
         </w:tabs>
         <w:rPr>
-          <w:rStyle w:val="Lienhypertexte"/>
+          <w:rFonts w:eastAsiaTheme="minorEastAsia"/>
           <w:noProof/>
-        </w:rPr>
-      </w:pPr>
-      <w:hyperlink w:anchor="_Toc274570426" w:history="1">
+          <w:lang w:eastAsia="fr-CA"/>
+        </w:rPr>
+      </w:pPr>
+      <w:hyperlink w:anchor="_Toc276359347" w:history="1">
         <w:r>
           <w:rPr>
             <w:rStyle w:val="Lienhypertexte"/>
@@ -399,7 +400,7 @@
             <w:noProof/>
             <w:webHidden/>
           </w:rPr>
-          <w:instrText xml:space="preserve"> PAGEREF _Toc274570426 \h </w:instrText>
+          <w:instrText xml:space="preserve"> PAGEREF _Toc276359347 \h </w:instrText>
         </w:r>
         <w:r>
           <w:rPr>
@@ -432,16 +433,138 @@
     </w:p>
     <w:p>
       <w:pPr>
-        <w:rPr>
-          <w:rStyle w:val="Lienhypertexte"/>
-          <w:noProof/>
-        </w:rPr>
-      </w:pPr>
-      <w:r>
-        <w:rPr>
-          <w:rStyle w:val="Lienhypertexte"/>
-          <w:noProof/>
-        </w:rPr>
+        <w:pStyle w:val="TM2"/>
+        <w:tabs>
+          <w:tab w:val="right" w:leader="dot" w:pos="8630"/>
+        </w:tabs>
+      </w:pPr>
+      <w:hyperlink w:anchor="_Toc276359348" w:history="1">
+        <w:r>
+          <w:rPr>
+            <w:rStyle w:val="Lienhypertexte"/>
+            <w:noProof/>
+          </w:rPr>
+          <w:t>Semaine 2 - 25/10/2010 - 01/11/2010</w:t>
+        </w:r>
+        <w:r>
+          <w:rPr>
+            <w:noProof/>
+            <w:webHidden/>
+          </w:rPr>
+          <w:tab/>
+        </w:r>
+        <w:r>
+          <w:rPr>
+            <w:noProof/>
+            <w:webHidden/>
+          </w:rPr>
+          <w:fldChar w:fldCharType="begin"/>
+        </w:r>
+        <w:r>
+          <w:rPr>
+            <w:noProof/>
+            <w:webHidden/>
+          </w:rPr>
+          <w:instrText xml:space="preserve"> PAGEREF _Toc276359348 \h </w:instrText>
+        </w:r>
+        <w:r>
+          <w:rPr>
+            <w:noProof/>
+            <w:webHidden/>
+          </w:rPr>
+        </w:r>
+        <w:r>
+          <w:rPr>
+            <w:noProof/>
+            <w:webHidden/>
+          </w:rPr>
+          <w:fldChar w:fldCharType="separate"/>
+        </w:r>
+        <w:r>
+          <w:rPr>
+            <w:noProof/>
+            <w:webHidden/>
+          </w:rPr>
+          <w:t>2</w:t>
+        </w:r>
+        <w:r>
+          <w:rPr>
+            <w:noProof/>
+            <w:webHidden/>
+          </w:rPr>
+          <w:fldChar w:fldCharType="end"/>
+        </w:r>
+      </w:hyperlink>
+      <w:r>
+        <w:fldChar w:fldCharType="end"/>
+      </w:r>
+      <w:bookmarkStart w:id="0" w:name="_Toc276359342"/>
+    </w:p>
+    <w:p>
+      <w:pPr>
+        <w:pStyle w:val="Titre1"/>
+      </w:pPr>
+    </w:p>
+    <w:p>
+      <w:pPr>
+        <w:pStyle w:val="Titre1"/>
+      </w:pPr>
+    </w:p>
+    <w:p>
+      <w:pPr>
+        <w:pStyle w:val="Titre1"/>
+      </w:pPr>
+    </w:p>
+    <w:p>
+      <w:pPr>
+        <w:pStyle w:val="Titre1"/>
+      </w:pPr>
+    </w:p>
+    <w:p>
+      <w:pPr>
+        <w:pStyle w:val="Titre1"/>
+      </w:pPr>
+    </w:p>
+    <w:p>
+      <w:pPr>
+        <w:pStyle w:val="Titre1"/>
+      </w:pPr>
+    </w:p>
+    <w:p>
+      <w:pPr>
+        <w:pStyle w:val="Titre1"/>
+      </w:pPr>
+    </w:p>
+    <w:p>
+      <w:pPr>
+        <w:pStyle w:val="Titre1"/>
+      </w:pPr>
+    </w:p>
+    <w:p>
+      <w:pPr>
+        <w:pStyle w:val="Titre1"/>
+      </w:pPr>
+    </w:p>
+    <w:p>
+      <w:pPr>
+        <w:pStyle w:val="Titre1"/>
+      </w:pPr>
+    </w:p>
+    <w:p>
+      <w:pPr>
+        <w:pStyle w:val="Titre1"/>
+      </w:pPr>
+    </w:p>
+    <w:p>
+      <w:pPr>
+        <w:rPr>
+          <w:rFonts w:asciiTheme="majorHAnsi" w:eastAsiaTheme="majorEastAsia" w:hAnsiTheme="majorHAnsi" w:cstheme="majorBidi"/>
+          <w:color w:val="365F91" w:themeColor="accent1" w:themeShade="BF"/>
+          <w:sz w:val="28"/>
+          <w:szCs w:val="28"/>
+        </w:rPr>
+      </w:pPr>
+      <w:r>
         <w:br w:type="page"/>
       </w:r>
     </w:p>
@@ -451,10 +574,6 @@
       </w:pPr>
       <w:r>
         <w:lastRenderedPageBreak/>
-        <w:fldChar w:fldCharType="end"/>
-      </w:r>
-      <w:bookmarkStart w:id="0" w:name="_Toc274570421"/>
-      <w:r>
         <w:t>Liens utiles</w:t>
       </w:r>
       <w:bookmarkEnd w:id="0"/>
@@ -573,7 +692,7 @@
       <w:pPr>
         <w:pStyle w:val="Titre1"/>
       </w:pPr>
-      <w:bookmarkStart w:id="1" w:name="_Toc274570422"/>
+      <w:bookmarkStart w:id="1" w:name="_Toc276359343"/>
       <w:r>
         <w:t>Consignes</w:t>
       </w:r>
@@ -583,7 +702,7 @@
       <w:pPr>
         <w:pStyle w:val="Titre2"/>
       </w:pPr>
-      <w:bookmarkStart w:id="2" w:name="_Toc274570423"/>
+      <w:bookmarkStart w:id="2" w:name="_Toc276359344"/>
       <w:r>
         <w:t>Générales</w:t>
       </w:r>
@@ -737,7 +856,7 @@
       <w:pPr>
         <w:pStyle w:val="Titre2"/>
       </w:pPr>
-      <w:bookmarkStart w:id="3" w:name="_Toc274570424"/>
+      <w:bookmarkStart w:id="3" w:name="_Toc276359345"/>
       <w:r>
         <w:t>Nomenclature</w:t>
       </w:r>
@@ -819,7 +938,7 @@
       <w:pPr>
         <w:pStyle w:val="Titre1"/>
       </w:pPr>
-      <w:bookmarkStart w:id="4" w:name="_Toc274570425"/>
+      <w:bookmarkStart w:id="4" w:name="_Toc276359346"/>
       <w:r>
         <w:t>Tâches Hebdomadaires</w:t>
       </w:r>
@@ -829,7 +948,7 @@
       <w:pPr>
         <w:pStyle w:val="Titre2"/>
       </w:pPr>
-      <w:bookmarkStart w:id="5" w:name="_Toc274570426"/>
+      <w:bookmarkStart w:id="5" w:name="_Toc276359347"/>
       <w:r>
         <w:t>Semaine 1</w:t>
       </w:r>
@@ -1001,9 +1120,11 @@
       <w:pPr>
         <w:pStyle w:val="Titre2"/>
       </w:pPr>
+      <w:bookmarkStart w:id="6" w:name="_Toc276359348"/>
       <w:r>
         <w:t>Semaine 2 - 25/10/2010 - 01/11/2010</w:t>
       </w:r>
+      <w:bookmarkEnd w:id="6"/>
     </w:p>
     <w:p>
       <w:pPr>
@@ -1013,12 +1134,12 @@
           <w:numId w:val="5"/>
         </w:numPr>
         <w:rPr>
-          <w:highlight w:val="yellow"/>
-        </w:rPr>
-      </w:pPr>
-      <w:r>
-        <w:rPr>
-          <w:highlight w:val="yellow"/>
+          <w:highlight w:val="green"/>
+        </w:rPr>
+      </w:pPr>
+      <w:r>
+        <w:rPr>
+          <w:highlight w:val="green"/>
         </w:rPr>
         <w:t>URGENT</w:t>
       </w:r>
@@ -1031,20 +1152,14 @@
           <w:numId w:val="5"/>
         </w:numPr>
         <w:rPr>
-          <w:highlight w:val="yellow"/>
-        </w:rPr>
-      </w:pPr>
-      <w:r>
-        <w:rPr>
-          <w:highlight w:val="yellow"/>
-        </w:rPr>
-        <w:t>Ajout d'un</w:t>
-      </w:r>
-      <w:r>
-        <w:rPr>
-          <w:highlight w:val="yellow"/>
-        </w:rPr>
-        <w:t xml:space="preserve"> bloc à la position de la souris</w:t>
+          <w:highlight w:val="green"/>
+        </w:rPr>
+      </w:pPr>
+      <w:r>
+        <w:rPr>
+          <w:highlight w:val="green"/>
+        </w:rPr>
+        <w:t>Ajout d'un bloc à la position de la souris</w:t>
       </w:r>
     </w:p>
     <w:p>
@@ -1120,8 +1235,14 @@
           <w:ilvl w:val="1"/>
           <w:numId w:val="5"/>
         </w:numPr>
-      </w:pPr>
-      <w:r>
+        <w:rPr>
+          <w:highlight w:val="green"/>
+        </w:rPr>
+      </w:pPr>
+      <w:r>
+        <w:rPr>
+          <w:highlight w:val="green"/>
+        </w:rPr>
         <w:t>Compléter l'interface de l'ongle horaire. En ordre de priorité :</w:t>
       </w:r>
     </w:p>
@@ -1132,8 +1253,14 @@
           <w:ilvl w:val="2"/>
           <w:numId w:val="5"/>
         </w:numPr>
-      </w:pPr>
-      <w:r>
+        <w:rPr>
+          <w:highlight w:val="green"/>
+        </w:rPr>
+      </w:pPr>
+      <w:r>
+        <w:rPr>
+          <w:highlight w:val="green"/>
+        </w:rPr>
         <w:t>Box de ressources</w:t>
       </w:r>
     </w:p>
@@ -1144,8 +1271,14 @@
           <w:ilvl w:val="2"/>
           <w:numId w:val="5"/>
         </w:numPr>
-      </w:pPr>
-      <w:r>
+        <w:rPr>
+          <w:highlight w:val="green"/>
+        </w:rPr>
+      </w:pPr>
+      <w:r>
+        <w:rPr>
+          <w:highlight w:val="green"/>
+        </w:rPr>
         <w:t>Box de paramètres du bloc</w:t>
       </w:r>
     </w:p>
@@ -1156,8 +1289,14 @@
           <w:ilvl w:val="2"/>
           <w:numId w:val="5"/>
         </w:numPr>
-      </w:pPr>
-      <w:r>
+        <w:rPr>
+          <w:highlight w:val="green"/>
+        </w:rPr>
+      </w:pPr>
+      <w:r>
+        <w:rPr>
+          <w:highlight w:val="green"/>
+        </w:rPr>
         <w:t>Options du menu contextuel</w:t>
       </w:r>
     </w:p>
@@ -1168,8 +1307,14 @@
           <w:ilvl w:val="2"/>
           <w:numId w:val="5"/>
         </w:numPr>
-      </w:pPr>
-      <w:r>
+        <w:rPr>
+          <w:highlight w:val="green"/>
+        </w:rPr>
+      </w:pPr>
+      <w:r>
+        <w:rPr>
+          <w:highlight w:val="green"/>
+        </w:rPr>
         <w:t>Ajout de l'onglet preset au box des ressources</w:t>
       </w:r>
     </w:p>
@@ -1180,8 +1325,14 @@
           <w:ilvl w:val="2"/>
           <w:numId w:val="5"/>
         </w:numPr>
-      </w:pPr>
-      <w:r>
+        <w:rPr>
+          <w:highlight w:val="green"/>
+        </w:rPr>
+      </w:pPr>
+      <w:r>
+        <w:rPr>
+          <w:highlight w:val="green"/>
+        </w:rPr>
         <w:t>Conflits</w:t>
       </w:r>
     </w:p>
@@ -1192,8 +1343,14 @@
           <w:ilvl w:val="0"/>
           <w:numId w:val="5"/>
         </w:numPr>
-      </w:pPr>
-      <w:r>
+        <w:rPr>
+          <w:highlight w:val="green"/>
+        </w:rPr>
+      </w:pPr>
+      <w:r>
+        <w:rPr>
+          <w:highlight w:val="green"/>
+        </w:rPr>
         <w:t>BD</w:t>
       </w:r>
     </w:p>
@@ -1204,8 +1361,14 @@
           <w:ilvl w:val="1"/>
           <w:numId w:val="5"/>
         </w:numPr>
-      </w:pPr>
-      <w:r>
+        <w:rPr>
+          <w:highlight w:val="green"/>
+        </w:rPr>
+      </w:pPr>
+      <w:r>
+        <w:rPr>
+          <w:highlight w:val="green"/>
+        </w:rPr>
         <w:t>Suite des procédures stockées</w:t>
       </w:r>
     </w:p>
@@ -1216,8 +1379,14 @@
           <w:ilvl w:val="2"/>
           <w:numId w:val="5"/>
         </w:numPr>
-      </w:pPr>
-      <w:r>
+        <w:rPr>
+          <w:highlight w:val="green"/>
+        </w:rPr>
+      </w:pPr>
+      <w:r>
+        <w:rPr>
+          <w:highlight w:val="green"/>
+        </w:rPr>
         <w:t>Tous les ajouts nécessaires (bloc, préférences, dispo, profil, etc.)</w:t>
       </w:r>
     </w:p>
@@ -1228,8 +1397,14 @@
           <w:ilvl w:val="2"/>
           <w:numId w:val="5"/>
         </w:numPr>
-      </w:pPr>
-      <w:r>
+        <w:rPr>
+          <w:highlight w:val="green"/>
+        </w:rPr>
+      </w:pPr>
+      <w:r>
+        <w:rPr>
+          <w:highlight w:val="green"/>
+        </w:rPr>
         <w:t>Fonctions de recherche (bloc, plage, etc)</w:t>
       </w:r>
     </w:p>
@@ -1240,8 +1415,14 @@
           <w:ilvl w:val="2"/>
           <w:numId w:val="5"/>
         </w:numPr>
-      </w:pPr>
-      <w:r>
+        <w:rPr>
+          <w:highlight w:val="green"/>
+        </w:rPr>
+      </w:pPr>
+      <w:r>
+        <w:rPr>
+          <w:highlight w:val="green"/>
+        </w:rPr>
         <w:t>Tout autre que j'aurais oublié</w:t>
       </w:r>
     </w:p>
@@ -1252,8 +1433,14 @@
           <w:ilvl w:val="1"/>
           <w:numId w:val="5"/>
         </w:numPr>
-      </w:pPr>
-      <w:r>
+        <w:rPr>
+          <w:highlight w:val="green"/>
+        </w:rPr>
+      </w:pPr>
+      <w:r>
+        <w:rPr>
+          <w:highlight w:val="green"/>
+        </w:rPr>
         <w:t>Remplir complètement les tables, donc avoir assez de données pour effecter toutes les fonctions du système</w:t>
       </w:r>
     </w:p>
@@ -1264,8 +1451,14 @@
           <w:ilvl w:val="0"/>
           <w:numId w:val="5"/>
         </w:numPr>
-      </w:pPr>
-      <w:r>
+        <w:rPr>
+          <w:highlight w:val="green"/>
+        </w:rPr>
+      </w:pPr>
+      <w:r>
+        <w:rPr>
+          <w:highlight w:val="green"/>
+        </w:rPr>
         <w:t>Code</w:t>
       </w:r>
     </w:p>
@@ -1276,8 +1469,14 @@
           <w:ilvl w:val="1"/>
           <w:numId w:val="5"/>
         </w:numPr>
-      </w:pPr>
-      <w:r>
+        <w:rPr>
+          <w:highlight w:val="green"/>
+        </w:rPr>
+      </w:pPr>
+      <w:r>
+        <w:rPr>
+          <w:highlight w:val="green"/>
+        </w:rPr>
         <w:t>Structure objet (suite)</w:t>
       </w:r>
     </w:p>
@@ -1291,6 +1490,185 @@
       </w:pPr>
       <w:r>
         <w:t>Fonctions de contrôle de blocs</w:t>
+      </w:r>
+    </w:p>
+    <w:p>
+      <w:pPr>
+        <w:pStyle w:val="Titre2"/>
+      </w:pPr>
+      <w:r>
+        <w:t>Semaine 3 - 01/11/2010 - 07/11/2010</w:t>
+      </w:r>
+    </w:p>
+    <w:p>
+      <w:pPr>
+        <w:pStyle w:val="Paragraphedeliste"/>
+        <w:numPr>
+          <w:ilvl w:val="0"/>
+          <w:numId w:val="6"/>
+        </w:numPr>
+        <w:rPr>
+          <w:highlight w:val="yellow"/>
+        </w:rPr>
+      </w:pPr>
+      <w:r>
+        <w:rPr>
+          <w:highlight w:val="yellow"/>
+        </w:rPr>
+        <w:t>URGENT</w:t>
+      </w:r>
+    </w:p>
+    <w:p>
+      <w:pPr>
+        <w:pStyle w:val="Paragraphedeliste"/>
+        <w:numPr>
+          <w:ilvl w:val="1"/>
+          <w:numId w:val="6"/>
+        </w:numPr>
+        <w:rPr>
+          <w:b/>
+          <w:highlight w:val="yellow"/>
+        </w:rPr>
+      </w:pPr>
+      <w:r>
+        <w:rPr>
+          <w:b/>
+          <w:highlight w:val="yellow"/>
+        </w:rPr>
+        <w:t>Horaire avec bloc</w:t>
+      </w:r>
+    </w:p>
+    <w:p>
+      <w:pPr>
+        <w:pStyle w:val="Paragraphedeliste"/>
+        <w:numPr>
+          <w:ilvl w:val="2"/>
+          <w:numId w:val="6"/>
+        </w:numPr>
+        <w:rPr>
+          <w:highlight w:val="yellow"/>
+        </w:rPr>
+      </w:pPr>
+      <w:r>
+        <w:rPr>
+          <w:highlight w:val="yellow"/>
+        </w:rPr>
+        <w:t>Ajout d'un bloc au click</w:t>
+      </w:r>
+    </w:p>
+    <w:p>
+      <w:pPr>
+        <w:pStyle w:val="Paragraphedeliste"/>
+        <w:numPr>
+          <w:ilvl w:val="2"/>
+          <w:numId w:val="6"/>
+        </w:numPr>
+        <w:rPr>
+          <w:highlight w:val="yellow"/>
+        </w:rPr>
+      </w:pPr>
+      <w:r>
+        <w:rPr>
+          <w:highlight w:val="yellow"/>
+        </w:rPr>
+        <w:lastRenderedPageBreak/>
+        <w:t>Horaire gradué au minimum en jour</w:t>
+      </w:r>
+    </w:p>
+    <w:p>
+      <w:pPr>
+        <w:pStyle w:val="Paragraphedeliste"/>
+        <w:numPr>
+          <w:ilvl w:val="2"/>
+          <w:numId w:val="6"/>
+        </w:numPr>
+        <w:rPr>
+          <w:highlight w:val="yellow"/>
+        </w:rPr>
+      </w:pPr>
+      <w:r>
+        <w:rPr>
+          <w:highlight w:val="yellow"/>
+        </w:rPr>
+        <w:t>possibilité de draguer, resizer les blocs</w:t>
+      </w:r>
+    </w:p>
+    <w:p>
+      <w:pPr>
+        <w:pStyle w:val="Paragraphedeliste"/>
+        <w:numPr>
+          <w:ilvl w:val="0"/>
+          <w:numId w:val="6"/>
+        </w:numPr>
+      </w:pPr>
+      <w:r>
+        <w:t>Code</w:t>
+      </w:r>
+    </w:p>
+    <w:p>
+      <w:pPr>
+        <w:pStyle w:val="Paragraphedeliste"/>
+        <w:numPr>
+          <w:ilvl w:val="1"/>
+          <w:numId w:val="6"/>
+        </w:numPr>
+      </w:pPr>
+      <w:r>
+        <w:t xml:space="preserve">Remplir </w:t>
+      </w:r>
+      <w:r>
+        <w:t>l'interface</w:t>
+      </w:r>
+      <w:r>
+        <w:t xml:space="preserve"> avec les données de la BD</w:t>
+      </w:r>
+    </w:p>
+    <w:p>
+      <w:pPr>
+        <w:pStyle w:val="Paragraphedeliste"/>
+        <w:numPr>
+          <w:ilvl w:val="1"/>
+          <w:numId w:val="6"/>
+        </w:numPr>
+      </w:pPr>
+      <w:r>
+        <w:t>Recherche XML SI ON A LE TEMPS</w:t>
+      </w:r>
+    </w:p>
+    <w:p>
+      <w:pPr>
+        <w:pStyle w:val="Paragraphedeliste"/>
+        <w:numPr>
+          <w:ilvl w:val="1"/>
+          <w:numId w:val="6"/>
+        </w:numPr>
+      </w:pPr>
+      <w:r>
+        <w:t>Continuer le loader</w:t>
+      </w:r>
+    </w:p>
+    <w:p>
+      <w:pPr>
+        <w:pStyle w:val="Paragraphedeliste"/>
+        <w:numPr>
+          <w:ilvl w:val="0"/>
+          <w:numId w:val="6"/>
+        </w:numPr>
+      </w:pPr>
+      <w:r>
+        <w:t>Interface</w:t>
+      </w:r>
+    </w:p>
+    <w:p>
+      <w:pPr>
+        <w:pStyle w:val="Paragraphedeliste"/>
+        <w:numPr>
+          <w:ilvl w:val="1"/>
+          <w:numId w:val="6"/>
+        </w:numPr>
+      </w:pPr>
+      <w:r>
+        <w:t>Onglets Profils, Paramètre et tous leurs fonctions</w:t>
       </w:r>
     </w:p>
     <w:sectPr>
@@ -1532,6 +1910,119 @@
     </w:lvl>
   </w:abstractNum>
   <w:abstractNum w:abstractNumId="2">
+    <w:nsid w:val="38A83891"/>
+    <w:multiLevelType w:val="hybridMultilevel"/>
+    <w:tmpl w:val="BAE6B6B8"/>
+    <w:lvl w:ilvl="0" w:tplc="0C0C0001">
+      <w:start w:val="1"/>
+      <w:numFmt w:val="bullet"/>
+      <w:lvlText w:val=""/>
+      <w:lvlJc w:val="left"/>
+      <w:pPr>
+        <w:ind w:left="720" w:hanging="360"/>
+      </w:pPr>
+      <w:rPr>
+        <w:rFonts w:ascii="Symbol" w:hAnsi="Symbol" w:hint="default"/>
+      </w:rPr>
+    </w:lvl>
+    <w:lvl w:ilvl="1" w:tplc="0C0C0003">
+      <w:start w:val="1"/>
+      <w:numFmt w:val="bullet"/>
+      <w:lvlText w:val="o"/>
+      <w:lvlJc w:val="left"/>
+      <w:pPr>
+        <w:ind w:left="1440" w:hanging="360"/>
+      </w:pPr>
+      <w:rPr>
+        <w:rFonts w:ascii="Courier New" w:hAnsi="Courier New" w:cs="Courier New" w:hint="default"/>
+      </w:rPr>
+    </w:lvl>
+    <w:lvl w:ilvl="2" w:tplc="0C0C0005">
+      <w:start w:val="1"/>
+      <w:numFmt w:val="bullet"/>
+      <w:lvlText w:val=""/>
+      <w:lvlJc w:val="left"/>
+      <w:pPr>
+        <w:ind w:left="2160" w:hanging="360"/>
+      </w:pPr>
+      <w:rPr>
+        <w:rFonts w:ascii="Wingdings" w:hAnsi="Wingdings" w:hint="default"/>
+      </w:rPr>
+    </w:lvl>
+    <w:lvl w:ilvl="3" w:tplc="0C0C0001" w:tentative="1">
+      <w:start w:val="1"/>
+      <w:numFmt w:val="bullet"/>
+      <w:lvlText w:val=""/>
+      <w:lvlJc w:val="left"/>
+      <w:pPr>
+        <w:ind w:left="2880" w:hanging="360"/>
+      </w:pPr>
+      <w:rPr>
+        <w:rFonts w:ascii="Symbol" w:hAnsi="Symbol" w:hint="default"/>
+      </w:rPr>
+    </w:lvl>
+    <w:lvl w:ilvl="4" w:tplc="0C0C0003" w:tentative="1">
+      <w:start w:val="1"/>
+      <w:numFmt w:val="bullet"/>
+      <w:lvlText w:val="o"/>
+      <w:lvlJc w:val="left"/>
+      <w:pPr>
+        <w:ind w:left="3600" w:hanging="360"/>
+      </w:pPr>
+      <w:rPr>
+        <w:rFonts w:ascii="Courier New" w:hAnsi="Courier New" w:cs="Courier New" w:hint="default"/>
+      </w:rPr>
+    </w:lvl>
+    <w:lvl w:ilvl="5" w:tplc="0C0C0005" w:tentative="1">
+      <w:start w:val="1"/>
+      <w:numFmt w:val="bullet"/>
+      <w:lvlText w:val=""/>
+      <w:lvlJc w:val="left"/>
+      <w:pPr>
+        <w:ind w:left="4320" w:hanging="360"/>
+      </w:pPr>
+      <w:rPr>
+        <w:rFonts w:ascii="Wingdings" w:hAnsi="Wingdings" w:hint="default"/>
+      </w:rPr>
+    </w:lvl>
+    <w:lvl w:ilvl="6" w:tplc="0C0C0001" w:tentative="1">
+      <w:start w:val="1"/>
+      <w:numFmt w:val="bullet"/>
+      <w:lvlText w:val=""/>
+      <w:lvlJc w:val="left"/>
+      <w:pPr>
+        <w:ind w:left="5040" w:hanging="360"/>
+      </w:pPr>
+      <w:rPr>
+        <w:rFonts w:ascii="Symbol" w:hAnsi="Symbol" w:hint="default"/>
+      </w:rPr>
+    </w:lvl>
+    <w:lvl w:ilvl="7" w:tplc="0C0C0003" w:tentative="1">
+      <w:start w:val="1"/>
+      <w:numFmt w:val="bullet"/>
+      <w:lvlText w:val="o"/>
+      <w:lvlJc w:val="left"/>
+      <w:pPr>
+        <w:ind w:left="5760" w:hanging="360"/>
+      </w:pPr>
+      <w:rPr>
+        <w:rFonts w:ascii="Courier New" w:hAnsi="Courier New" w:cs="Courier New" w:hint="default"/>
+      </w:rPr>
+    </w:lvl>
+    <w:lvl w:ilvl="8" w:tplc="0C0C0005" w:tentative="1">
+      <w:start w:val="1"/>
+      <w:numFmt w:val="bullet"/>
+      <w:lvlText w:val=""/>
+      <w:lvlJc w:val="left"/>
+      <w:pPr>
+        <w:ind w:left="6480" w:hanging="360"/>
+      </w:pPr>
+      <w:rPr>
+        <w:rFonts w:ascii="Wingdings" w:hAnsi="Wingdings" w:hint="default"/>
+      </w:rPr>
+    </w:lvl>
+  </w:abstractNum>
+  <w:abstractNum w:abstractNumId="3">
     <w:nsid w:val="53EB261D"/>
     <w:multiLevelType w:val="hybridMultilevel"/>
     <w:tmpl w:val="E508FDA8"/>
@@ -1644,7 +2135,7 @@
       </w:rPr>
     </w:lvl>
   </w:abstractNum>
-  <w:abstractNum w:abstractNumId="3">
+  <w:abstractNum w:abstractNumId="4">
     <w:nsid w:val="68026F2B"/>
     <w:multiLevelType w:val="hybridMultilevel"/>
     <w:tmpl w:val="08F60F04"/>
@@ -1757,7 +2248,7 @@
       </w:rPr>
     </w:lvl>
   </w:abstractNum>
-  <w:abstractNum w:abstractNumId="4">
+  <w:abstractNum w:abstractNumId="5">
     <w:nsid w:val="7F9A1AA1"/>
     <w:multiLevelType w:val="hybridMultilevel"/>
     <w:tmpl w:val="96EA10AA"/>
@@ -1871,10 +2362,10 @@
     </w:lvl>
   </w:abstractNum>
   <w:num w:numId="1">
-    <w:abstractNumId w:val="3"/>
+    <w:abstractNumId w:val="4"/>
   </w:num>
   <w:num w:numId="2">
-    <w:abstractNumId w:val="2"/>
+    <w:abstractNumId w:val="3"/>
   </w:num>
   <w:num w:numId="3">
     <w:abstractNumId w:val="0"/>
@@ -1883,7 +2374,10 @@
     <w:abstractNumId w:val="1"/>
   </w:num>
   <w:num w:numId="5">
-    <w:abstractNumId w:val="4"/>
+    <w:abstractNumId w:val="5"/>
+  </w:num>
+  <w:num w:numId="6">
+    <w:abstractNumId w:val="2"/>
   </w:num>
 </w:numbering>
 </file>

--- a/Documents_Projets/Suivi.docx
+++ b/Documents_Projets/Suivi.docx
@@ -23,7 +23,7 @@
       <w:r>
         <w:fldChar w:fldCharType="separate"/>
       </w:r>
-      <w:hyperlink w:anchor="_Toc276359342" w:history="1">
+      <w:hyperlink w:anchor="_Toc274570421" w:history="1">
         <w:r>
           <w:rPr>
             <w:rStyle w:val="Lienhypertexte"/>
@@ -50,7 +50,7 @@
             <w:noProof/>
             <w:webHidden/>
           </w:rPr>
-          <w:instrText xml:space="preserve"> PAGEREF _Toc276359342 \h </w:instrText>
+          <w:instrText xml:space="preserve"> PAGEREF _Toc274570421 \h </w:instrText>
         </w:r>
         <w:r>
           <w:rPr>
@@ -93,7 +93,7 @@
           <w:lang w:eastAsia="fr-CA"/>
         </w:rPr>
       </w:pPr>
-      <w:hyperlink w:anchor="_Toc276359343" w:history="1">
+      <w:hyperlink w:anchor="_Toc274570422" w:history="1">
         <w:r>
           <w:rPr>
             <w:rStyle w:val="Lienhypertexte"/>
@@ -120,7 +120,7 @@
             <w:noProof/>
             <w:webHidden/>
           </w:rPr>
-          <w:instrText xml:space="preserve"> PAGEREF _Toc276359343 \h </w:instrText>
+          <w:instrText xml:space="preserve"> PAGEREF _Toc274570422 \h </w:instrText>
         </w:r>
         <w:r>
           <w:rPr>
@@ -163,7 +163,7 @@
           <w:lang w:eastAsia="fr-CA"/>
         </w:rPr>
       </w:pPr>
-      <w:hyperlink w:anchor="_Toc276359344" w:history="1">
+      <w:hyperlink w:anchor="_Toc274570423" w:history="1">
         <w:r>
           <w:rPr>
             <w:rStyle w:val="Lienhypertexte"/>
@@ -190,7 +190,7 @@
             <w:noProof/>
             <w:webHidden/>
           </w:rPr>
-          <w:instrText xml:space="preserve"> PAGEREF _Toc276359344 \h </w:instrText>
+          <w:instrText xml:space="preserve"> PAGEREF _Toc274570423 \h </w:instrText>
         </w:r>
         <w:r>
           <w:rPr>
@@ -233,7 +233,7 @@
           <w:lang w:eastAsia="fr-CA"/>
         </w:rPr>
       </w:pPr>
-      <w:hyperlink w:anchor="_Toc276359345" w:history="1">
+      <w:hyperlink w:anchor="_Toc274570424" w:history="1">
         <w:r>
           <w:rPr>
             <w:rStyle w:val="Lienhypertexte"/>
@@ -260,7 +260,7 @@
             <w:noProof/>
             <w:webHidden/>
           </w:rPr>
-          <w:instrText xml:space="preserve"> PAGEREF _Toc276359345 \h </w:instrText>
+          <w:instrText xml:space="preserve"> PAGEREF _Toc274570424 \h </w:instrText>
         </w:r>
         <w:r>
           <w:rPr>
@@ -303,7 +303,7 @@
           <w:lang w:eastAsia="fr-CA"/>
         </w:rPr>
       </w:pPr>
-      <w:hyperlink w:anchor="_Toc276359346" w:history="1">
+      <w:hyperlink w:anchor="_Toc274570425" w:history="1">
         <w:r>
           <w:rPr>
             <w:rStyle w:val="Lienhypertexte"/>
@@ -330,7 +330,7 @@
             <w:noProof/>
             <w:webHidden/>
           </w:rPr>
-          <w:instrText xml:space="preserve"> PAGEREF _Toc276359346 \h </w:instrText>
+          <w:instrText xml:space="preserve"> PAGEREF _Toc274570425 \h </w:instrText>
         </w:r>
         <w:r>
           <w:rPr>
@@ -368,12 +368,11 @@
           <w:tab w:val="right" w:leader="dot" w:pos="8630"/>
         </w:tabs>
         <w:rPr>
-          <w:rFonts w:eastAsiaTheme="minorEastAsia"/>
+          <w:rStyle w:val="Lienhypertexte"/>
           <w:noProof/>
-          <w:lang w:eastAsia="fr-CA"/>
-        </w:rPr>
-      </w:pPr>
-      <w:hyperlink w:anchor="_Toc276359347" w:history="1">
+        </w:rPr>
+      </w:pPr>
+      <w:hyperlink w:anchor="_Toc274570426" w:history="1">
         <w:r>
           <w:rPr>
             <w:rStyle w:val="Lienhypertexte"/>
@@ -400,7 +399,7 @@
             <w:noProof/>
             <w:webHidden/>
           </w:rPr>
-          <w:instrText xml:space="preserve"> PAGEREF _Toc276359347 \h </w:instrText>
+          <w:instrText xml:space="preserve"> PAGEREF _Toc274570426 \h </w:instrText>
         </w:r>
         <w:r>
           <w:rPr>
@@ -433,147 +432,29 @@
     </w:p>
     <w:p>
       <w:pPr>
-        <w:pStyle w:val="TM2"/>
-        <w:tabs>
-          <w:tab w:val="right" w:leader="dot" w:pos="8630"/>
-        </w:tabs>
-      </w:pPr>
-      <w:hyperlink w:anchor="_Toc276359348" w:history="1">
-        <w:r>
-          <w:rPr>
-            <w:rStyle w:val="Lienhypertexte"/>
-            <w:noProof/>
-          </w:rPr>
-          <w:t>Semaine 2 - 25/10/2010 - 01/11/2010</w:t>
-        </w:r>
-        <w:r>
-          <w:rPr>
-            <w:noProof/>
-            <w:webHidden/>
-          </w:rPr>
-          <w:tab/>
-        </w:r>
-        <w:r>
-          <w:rPr>
-            <w:noProof/>
-            <w:webHidden/>
-          </w:rPr>
-          <w:fldChar w:fldCharType="begin"/>
-        </w:r>
-        <w:r>
-          <w:rPr>
-            <w:noProof/>
-            <w:webHidden/>
-          </w:rPr>
-          <w:instrText xml:space="preserve"> PAGEREF _Toc276359348 \h </w:instrText>
-        </w:r>
-        <w:r>
-          <w:rPr>
-            <w:noProof/>
-            <w:webHidden/>
-          </w:rPr>
-        </w:r>
-        <w:r>
-          <w:rPr>
-            <w:noProof/>
-            <w:webHidden/>
-          </w:rPr>
-          <w:fldChar w:fldCharType="separate"/>
-        </w:r>
-        <w:r>
-          <w:rPr>
-            <w:noProof/>
-            <w:webHidden/>
-          </w:rPr>
-          <w:t>2</w:t>
-        </w:r>
-        <w:r>
-          <w:rPr>
-            <w:noProof/>
-            <w:webHidden/>
-          </w:rPr>
-          <w:fldChar w:fldCharType="end"/>
-        </w:r>
-      </w:hyperlink>
-      <w:r>
+        <w:rPr>
+          <w:rStyle w:val="Lienhypertexte"/>
+          <w:noProof/>
+        </w:rPr>
+      </w:pPr>
+      <w:r>
+        <w:rPr>
+          <w:rStyle w:val="Lienhypertexte"/>
+          <w:noProof/>
+        </w:rPr>
+        <w:br w:type="page"/>
+      </w:r>
+    </w:p>
+    <w:p>
+      <w:pPr>
+        <w:pStyle w:val="Titre1"/>
+      </w:pPr>
+      <w:r>
+        <w:lastRenderedPageBreak/>
         <w:fldChar w:fldCharType="end"/>
       </w:r>
-      <w:bookmarkStart w:id="0" w:name="_Toc276359342"/>
-    </w:p>
-    <w:p>
-      <w:pPr>
-        <w:pStyle w:val="Titre1"/>
-      </w:pPr>
-    </w:p>
-    <w:p>
-      <w:pPr>
-        <w:pStyle w:val="Titre1"/>
-      </w:pPr>
-    </w:p>
-    <w:p>
-      <w:pPr>
-        <w:pStyle w:val="Titre1"/>
-      </w:pPr>
-    </w:p>
-    <w:p>
-      <w:pPr>
-        <w:pStyle w:val="Titre1"/>
-      </w:pPr>
-    </w:p>
-    <w:p>
-      <w:pPr>
-        <w:pStyle w:val="Titre1"/>
-      </w:pPr>
-    </w:p>
-    <w:p>
-      <w:pPr>
-        <w:pStyle w:val="Titre1"/>
-      </w:pPr>
-    </w:p>
-    <w:p>
-      <w:pPr>
-        <w:pStyle w:val="Titre1"/>
-      </w:pPr>
-    </w:p>
-    <w:p>
-      <w:pPr>
-        <w:pStyle w:val="Titre1"/>
-      </w:pPr>
-    </w:p>
-    <w:p>
-      <w:pPr>
-        <w:pStyle w:val="Titre1"/>
-      </w:pPr>
-    </w:p>
-    <w:p>
-      <w:pPr>
-        <w:pStyle w:val="Titre1"/>
-      </w:pPr>
-    </w:p>
-    <w:p>
-      <w:pPr>
-        <w:pStyle w:val="Titre1"/>
-      </w:pPr>
-    </w:p>
-    <w:p>
-      <w:pPr>
-        <w:rPr>
-          <w:rFonts w:asciiTheme="majorHAnsi" w:eastAsiaTheme="majorEastAsia" w:hAnsiTheme="majorHAnsi" w:cstheme="majorBidi"/>
-          <w:color w:val="365F91" w:themeColor="accent1" w:themeShade="BF"/>
-          <w:sz w:val="28"/>
-          <w:szCs w:val="28"/>
-        </w:rPr>
-      </w:pPr>
-      <w:r>
-        <w:br w:type="page"/>
-      </w:r>
-    </w:p>
-    <w:p>
-      <w:pPr>
-        <w:pStyle w:val="Titre1"/>
-      </w:pPr>
-      <w:r>
-        <w:lastRenderedPageBreak/>
+      <w:bookmarkStart w:id="0" w:name="_Toc274570421"/>
+      <w:r>
         <w:t>Liens utiles</w:t>
       </w:r>
       <w:bookmarkEnd w:id="0"/>
@@ -692,7 +573,7 @@
       <w:pPr>
         <w:pStyle w:val="Titre1"/>
       </w:pPr>
-      <w:bookmarkStart w:id="1" w:name="_Toc276359343"/>
+      <w:bookmarkStart w:id="1" w:name="_Toc274570422"/>
       <w:r>
         <w:t>Consignes</w:t>
       </w:r>
@@ -702,7 +583,7 @@
       <w:pPr>
         <w:pStyle w:val="Titre2"/>
       </w:pPr>
-      <w:bookmarkStart w:id="2" w:name="_Toc276359344"/>
+      <w:bookmarkStart w:id="2" w:name="_Toc274570423"/>
       <w:r>
         <w:t>Générales</w:t>
       </w:r>
@@ -856,7 +737,7 @@
       <w:pPr>
         <w:pStyle w:val="Titre2"/>
       </w:pPr>
-      <w:bookmarkStart w:id="3" w:name="_Toc276359345"/>
+      <w:bookmarkStart w:id="3" w:name="_Toc274570424"/>
       <w:r>
         <w:t>Nomenclature</w:t>
       </w:r>
@@ -938,7 +819,7 @@
       <w:pPr>
         <w:pStyle w:val="Titre1"/>
       </w:pPr>
-      <w:bookmarkStart w:id="4" w:name="_Toc276359346"/>
+      <w:bookmarkStart w:id="4" w:name="_Toc274570425"/>
       <w:r>
         <w:t>Tâches Hebdomadaires</w:t>
       </w:r>
@@ -948,7 +829,7 @@
       <w:pPr>
         <w:pStyle w:val="Titre2"/>
       </w:pPr>
-      <w:bookmarkStart w:id="5" w:name="_Toc276359347"/>
+      <w:bookmarkStart w:id="5" w:name="_Toc274570426"/>
       <w:r>
         <w:t>Semaine 1</w:t>
       </w:r>
@@ -1120,11 +1001,9 @@
       <w:pPr>
         <w:pStyle w:val="Titre2"/>
       </w:pPr>
-      <w:bookmarkStart w:id="6" w:name="_Toc276359348"/>
       <w:r>
         <w:t>Semaine 2 - 25/10/2010 - 01/11/2010</w:t>
       </w:r>
-      <w:bookmarkEnd w:id="6"/>
     </w:p>
     <w:p>
       <w:pPr>
@@ -1134,12 +1013,12 @@
           <w:numId w:val="5"/>
         </w:numPr>
         <w:rPr>
-          <w:highlight w:val="green"/>
-        </w:rPr>
-      </w:pPr>
-      <w:r>
-        <w:rPr>
-          <w:highlight w:val="green"/>
+          <w:highlight w:val="yellow"/>
+        </w:rPr>
+      </w:pPr>
+      <w:r>
+        <w:rPr>
+          <w:highlight w:val="yellow"/>
         </w:rPr>
         <w:t>URGENT</w:t>
       </w:r>
@@ -1152,14 +1031,20 @@
           <w:numId w:val="5"/>
         </w:numPr>
         <w:rPr>
-          <w:highlight w:val="green"/>
-        </w:rPr>
-      </w:pPr>
-      <w:r>
-        <w:rPr>
-          <w:highlight w:val="green"/>
-        </w:rPr>
-        <w:t>Ajout d'un bloc à la position de la souris</w:t>
+          <w:highlight w:val="yellow"/>
+        </w:rPr>
+      </w:pPr>
+      <w:r>
+        <w:rPr>
+          <w:highlight w:val="yellow"/>
+        </w:rPr>
+        <w:t>Ajout d'un</w:t>
+      </w:r>
+      <w:r>
+        <w:rPr>
+          <w:highlight w:val="yellow"/>
+        </w:rPr>
+        <w:t xml:space="preserve"> bloc à la position de la souris</w:t>
       </w:r>
     </w:p>
     <w:p>
@@ -1235,14 +1120,8 @@
           <w:ilvl w:val="1"/>
           <w:numId w:val="5"/>
         </w:numPr>
-        <w:rPr>
-          <w:highlight w:val="green"/>
-        </w:rPr>
-      </w:pPr>
-      <w:r>
-        <w:rPr>
-          <w:highlight w:val="green"/>
-        </w:rPr>
+      </w:pPr>
+      <w:r>
         <w:t>Compléter l'interface de l'ongle horaire. En ordre de priorité :</w:t>
       </w:r>
     </w:p>
@@ -1253,14 +1132,8 @@
           <w:ilvl w:val="2"/>
           <w:numId w:val="5"/>
         </w:numPr>
-        <w:rPr>
-          <w:highlight w:val="green"/>
-        </w:rPr>
-      </w:pPr>
-      <w:r>
-        <w:rPr>
-          <w:highlight w:val="green"/>
-        </w:rPr>
+      </w:pPr>
+      <w:r>
         <w:t>Box de ressources</w:t>
       </w:r>
     </w:p>
@@ -1271,14 +1144,8 @@
           <w:ilvl w:val="2"/>
           <w:numId w:val="5"/>
         </w:numPr>
-        <w:rPr>
-          <w:highlight w:val="green"/>
-        </w:rPr>
-      </w:pPr>
-      <w:r>
-        <w:rPr>
-          <w:highlight w:val="green"/>
-        </w:rPr>
+      </w:pPr>
+      <w:r>
         <w:t>Box de paramètres du bloc</w:t>
       </w:r>
     </w:p>
@@ -1289,14 +1156,8 @@
           <w:ilvl w:val="2"/>
           <w:numId w:val="5"/>
         </w:numPr>
-        <w:rPr>
-          <w:highlight w:val="green"/>
-        </w:rPr>
-      </w:pPr>
-      <w:r>
-        <w:rPr>
-          <w:highlight w:val="green"/>
-        </w:rPr>
+      </w:pPr>
+      <w:r>
         <w:t>Options du menu contextuel</w:t>
       </w:r>
     </w:p>
@@ -1307,14 +1168,8 @@
           <w:ilvl w:val="2"/>
           <w:numId w:val="5"/>
         </w:numPr>
-        <w:rPr>
-          <w:highlight w:val="green"/>
-        </w:rPr>
-      </w:pPr>
-      <w:r>
-        <w:rPr>
-          <w:highlight w:val="green"/>
-        </w:rPr>
+      </w:pPr>
+      <w:r>
         <w:t>Ajout de l'onglet preset au box des ressources</w:t>
       </w:r>
     </w:p>
@@ -1325,14 +1180,8 @@
           <w:ilvl w:val="2"/>
           <w:numId w:val="5"/>
         </w:numPr>
-        <w:rPr>
-          <w:highlight w:val="green"/>
-        </w:rPr>
-      </w:pPr>
-      <w:r>
-        <w:rPr>
-          <w:highlight w:val="green"/>
-        </w:rPr>
+      </w:pPr>
+      <w:r>
         <w:t>Conflits</w:t>
       </w:r>
     </w:p>
@@ -1343,14 +1192,8 @@
           <w:ilvl w:val="0"/>
           <w:numId w:val="5"/>
         </w:numPr>
-        <w:rPr>
-          <w:highlight w:val="green"/>
-        </w:rPr>
-      </w:pPr>
-      <w:r>
-        <w:rPr>
-          <w:highlight w:val="green"/>
-        </w:rPr>
+      </w:pPr>
+      <w:r>
         <w:t>BD</w:t>
       </w:r>
     </w:p>
@@ -1361,14 +1204,8 @@
           <w:ilvl w:val="1"/>
           <w:numId w:val="5"/>
         </w:numPr>
-        <w:rPr>
-          <w:highlight w:val="green"/>
-        </w:rPr>
-      </w:pPr>
-      <w:r>
-        <w:rPr>
-          <w:highlight w:val="green"/>
-        </w:rPr>
+      </w:pPr>
+      <w:r>
         <w:t>Suite des procédures stockées</w:t>
       </w:r>
     </w:p>
@@ -1379,14 +1216,8 @@
           <w:ilvl w:val="2"/>
           <w:numId w:val="5"/>
         </w:numPr>
-        <w:rPr>
-          <w:highlight w:val="green"/>
-        </w:rPr>
-      </w:pPr>
-      <w:r>
-        <w:rPr>
-          <w:highlight w:val="green"/>
-        </w:rPr>
+      </w:pPr>
+      <w:r>
         <w:t>Tous les ajouts nécessaires (bloc, préférences, dispo, profil, etc.)</w:t>
       </w:r>
     </w:p>
@@ -1397,14 +1228,8 @@
           <w:ilvl w:val="2"/>
           <w:numId w:val="5"/>
         </w:numPr>
-        <w:rPr>
-          <w:highlight w:val="green"/>
-        </w:rPr>
-      </w:pPr>
-      <w:r>
-        <w:rPr>
-          <w:highlight w:val="green"/>
-        </w:rPr>
+      </w:pPr>
+      <w:r>
         <w:t>Fonctions de recherche (bloc, plage, etc)</w:t>
       </w:r>
     </w:p>
@@ -1415,14 +1240,8 @@
           <w:ilvl w:val="2"/>
           <w:numId w:val="5"/>
         </w:numPr>
-        <w:rPr>
-          <w:highlight w:val="green"/>
-        </w:rPr>
-      </w:pPr>
-      <w:r>
-        <w:rPr>
-          <w:highlight w:val="green"/>
-        </w:rPr>
+      </w:pPr>
+      <w:r>
         <w:t>Tout autre que j'aurais oublié</w:t>
       </w:r>
     </w:p>
@@ -1433,14 +1252,8 @@
           <w:ilvl w:val="1"/>
           <w:numId w:val="5"/>
         </w:numPr>
-        <w:rPr>
-          <w:highlight w:val="green"/>
-        </w:rPr>
-      </w:pPr>
-      <w:r>
-        <w:rPr>
-          <w:highlight w:val="green"/>
-        </w:rPr>
+      </w:pPr>
+      <w:r>
         <w:t>Remplir complètement les tables, donc avoir assez de données pour effecter toutes les fonctions du système</w:t>
       </w:r>
     </w:p>
@@ -1451,14 +1264,8 @@
           <w:ilvl w:val="0"/>
           <w:numId w:val="5"/>
         </w:numPr>
-        <w:rPr>
-          <w:highlight w:val="green"/>
-        </w:rPr>
-      </w:pPr>
-      <w:r>
-        <w:rPr>
-          <w:highlight w:val="green"/>
-        </w:rPr>
+      </w:pPr>
+      <w:r>
         <w:t>Code</w:t>
       </w:r>
     </w:p>
@@ -1469,14 +1276,8 @@
           <w:ilvl w:val="1"/>
           <w:numId w:val="5"/>
         </w:numPr>
-        <w:rPr>
-          <w:highlight w:val="green"/>
-        </w:rPr>
-      </w:pPr>
-      <w:r>
-        <w:rPr>
-          <w:highlight w:val="green"/>
-        </w:rPr>
+      </w:pPr>
+      <w:r>
         <w:t>Structure objet (suite)</w:t>
       </w:r>
     </w:p>
@@ -1497,7 +1298,7 @@
         <w:pStyle w:val="Titre2"/>
       </w:pPr>
       <w:r>
-        <w:t>Semaine 3 - 01/11/2010 - 07/11/2010</w:t>
+        <w:t>Semaine 5</w:t>
       </w:r>
     </w:p>
     <w:p>
@@ -1505,7 +1306,7 @@
         <w:pStyle w:val="Paragraphedeliste"/>
         <w:numPr>
           <w:ilvl w:val="0"/>
-          <w:numId w:val="6"/>
+          <w:numId w:val="5"/>
         </w:numPr>
         <w:rPr>
           <w:highlight w:val="yellow"/>
@@ -1523,17 +1324,109 @@
         <w:pStyle w:val="Paragraphedeliste"/>
         <w:numPr>
           <w:ilvl w:val="1"/>
-          <w:numId w:val="6"/>
+          <w:numId w:val="5"/>
+        </w:numPr>
+        <w:rPr>
+          <w:highlight w:val="yellow"/>
+        </w:rPr>
+      </w:pPr>
+      <w:r>
+        <w:rPr>
+          <w:highlight w:val="yellow"/>
+        </w:rPr>
+        <w:t>Ajout d'un</w:t>
+      </w:r>
+      <w:r>
+        <w:rPr>
+          <w:highlight w:val="yellow"/>
+        </w:rPr>
+        <w:t xml:space="preserve"> bloc à la position de la souris</w:t>
+      </w:r>
+      <w:r>
+        <w:rPr>
+          <w:highlight w:val="yellow"/>
+        </w:rPr>
+        <w:t xml:space="preserve"> &lt;- Simon, Dupa</w:t>
+      </w:r>
+    </w:p>
+    <w:p>
+      <w:pPr>
+        <w:pStyle w:val="Paragraphedeliste"/>
+        <w:numPr>
+          <w:ilvl w:val="2"/>
+          <w:numId w:val="5"/>
+        </w:numPr>
+        <w:rPr>
+          <w:highlight w:val="yellow"/>
+        </w:rPr>
+      </w:pPr>
+      <w:r>
+        <w:rPr>
+          <w:highlight w:val="yellow"/>
+        </w:rPr>
+        <w:t>Click (Sélection)</w:t>
+      </w:r>
+      <w:r>
+        <w:rPr>
+          <w:highlight w:val="yellow"/>
+        </w:rPr>
+        <w:t xml:space="preserve"> &lt;- Simon</w:t>
+      </w:r>
+      <w:r>
+        <w:rPr>
+          <w:highlight w:val="yellow"/>
+        </w:rPr>
+        <w:t>, Dupa</w:t>
+      </w:r>
+    </w:p>
+    <w:p>
+      <w:pPr>
+        <w:pStyle w:val="Paragraphedeliste"/>
+        <w:numPr>
+          <w:ilvl w:val="2"/>
+          <w:numId w:val="5"/>
+        </w:numPr>
+      </w:pPr>
+      <w:r>
+        <w:lastRenderedPageBreak/>
+        <w:t>Double Click</w:t>
+      </w:r>
+      <w:r>
+        <w:t xml:space="preserve"> (Modification)</w:t>
+      </w:r>
+      <w:r>
+        <w:t xml:space="preserve"> &lt;- Fred</w:t>
+      </w:r>
+      <w:r>
+        <w:t>, Fousse</w:t>
+      </w:r>
+    </w:p>
+    <w:p>
+      <w:pPr>
+        <w:pStyle w:val="Paragraphedeliste"/>
+        <w:numPr>
+          <w:ilvl w:val="0"/>
+          <w:numId w:val="5"/>
+        </w:numPr>
+      </w:pPr>
+      <w:r>
+        <w:t>Interface</w:t>
+      </w:r>
+    </w:p>
+    <w:p>
+      <w:pPr>
+        <w:pStyle w:val="Paragraphedeliste"/>
+        <w:numPr>
+          <w:ilvl w:val="1"/>
+          <w:numId w:val="5"/>
         </w:numPr>
         <w:rPr>
           <w:b/>
-          <w:highlight w:val="yellow"/>
         </w:rPr>
       </w:pPr>
       <w:r>
         <w:rPr>
           <w:b/>
-          <w:highlight w:val="yellow"/>
         </w:rPr>
         <w:t>Horaire avec bloc</w:t>
       </w:r>
@@ -1543,17 +1436,20 @@
         <w:pStyle w:val="Paragraphedeliste"/>
         <w:numPr>
           <w:ilvl w:val="2"/>
-          <w:numId w:val="6"/>
-        </w:numPr>
-        <w:rPr>
-          <w:highlight w:val="yellow"/>
-        </w:rPr>
-      </w:pPr>
-      <w:r>
-        <w:rPr>
-          <w:highlight w:val="yellow"/>
-        </w:rPr>
-        <w:t>Ajout d'un bloc au click</w:t>
+          <w:numId w:val="5"/>
+        </w:numPr>
+      </w:pPr>
+      <w:r>
+        <w:t>Possibilité de déplacer et resizer un bloc</w:t>
+      </w:r>
+      <w:r>
+        <w:t xml:space="preserve"> (au double-click)</w:t>
+      </w:r>
+      <w:r>
+        <w:t xml:space="preserve"> &lt;- Fred</w:t>
+      </w:r>
+      <w:r>
+        <w:t>, Fousse</w:t>
       </w:r>
     </w:p>
     <w:p>
@@ -1561,36 +1457,194 @@
         <w:pStyle w:val="Paragraphedeliste"/>
         <w:numPr>
           <w:ilvl w:val="2"/>
-          <w:numId w:val="6"/>
-        </w:numPr>
-        <w:rPr>
-          <w:highlight w:val="yellow"/>
-        </w:rPr>
-      </w:pPr>
-      <w:r>
-        <w:rPr>
-          <w:highlight w:val="yellow"/>
-        </w:rPr>
-        <w:lastRenderedPageBreak/>
+          <w:numId w:val="5"/>
+        </w:numPr>
+      </w:pPr>
+      <w:r>
         <w:t>Horaire gradué au minimum en jour</w:t>
       </w:r>
+      <w:r>
+        <w:t xml:space="preserve"> &lt;- Simon, Dupa</w:t>
+      </w:r>
     </w:p>
     <w:p>
       <w:pPr>
         <w:pStyle w:val="Paragraphedeliste"/>
         <w:numPr>
           <w:ilvl w:val="2"/>
-          <w:numId w:val="6"/>
-        </w:numPr>
-        <w:rPr>
-          <w:highlight w:val="yellow"/>
-        </w:rPr>
-      </w:pPr>
-      <w:r>
-        <w:rPr>
-          <w:highlight w:val="yellow"/>
-        </w:rPr>
-        <w:t>possibilité de draguer, resizer les blocs</w:t>
+          <w:numId w:val="5"/>
+        </w:numPr>
+      </w:pPr>
+      <w:r>
+        <w:t>variable gardant les données en mémoire (bloc en sélection et semaine sélectionnée)</w:t>
+      </w:r>
+      <w:r>
+        <w:t xml:space="preserve"> &lt;- Simon, Dupa</w:t>
+      </w:r>
+    </w:p>
+    <w:p>
+      <w:pPr>
+        <w:pStyle w:val="Paragraphedeliste"/>
+        <w:numPr>
+          <w:ilvl w:val="2"/>
+          <w:numId w:val="5"/>
+        </w:numPr>
+      </w:pPr>
+      <w:r>
+        <w:t>S'arranger pour que lorsque l'on revient dans l'onglet horaire, on place l'horaire à la semaine qui était sélectionnée et on active le bloc qui était sélectionnée</w:t>
+      </w:r>
+      <w:r>
+        <w:t xml:space="preserve"> &lt;- Simon, Dupa</w:t>
+      </w:r>
+    </w:p>
+    <w:p>
+      <w:pPr>
+        <w:pStyle w:val="Paragraphedeliste"/>
+        <w:numPr>
+          <w:ilvl w:val="1"/>
+          <w:numId w:val="5"/>
+        </w:numPr>
+      </w:pPr>
+      <w:r>
+        <w:t>Ajout de profil avec ses postes</w:t>
+      </w:r>
+      <w:r>
+        <w:t xml:space="preserve"> &lt;- Martin</w:t>
+      </w:r>
+    </w:p>
+    <w:p>
+      <w:pPr>
+        <w:pStyle w:val="Paragraphedeliste"/>
+        <w:numPr>
+          <w:ilvl w:val="1"/>
+          <w:numId w:val="5"/>
+        </w:numPr>
+      </w:pPr>
+      <w:r>
+        <w:t>Suppression de profil</w:t>
+      </w:r>
+      <w:r>
+        <w:t xml:space="preserve"> &lt;- Martin</w:t>
+      </w:r>
+    </w:p>
+    <w:p>
+      <w:pPr>
+        <w:pStyle w:val="Paragraphedeliste"/>
+        <w:numPr>
+          <w:ilvl w:val="1"/>
+          <w:numId w:val="5"/>
+        </w:numPr>
+      </w:pPr>
+      <w:r>
+        <w:t>Modification de profil</w:t>
+      </w:r>
+      <w:r>
+        <w:t xml:space="preserve"> &lt;- Martin</w:t>
+      </w:r>
+    </w:p>
+    <w:p>
+      <w:pPr>
+        <w:pStyle w:val="Paragraphedeliste"/>
+        <w:numPr>
+          <w:ilvl w:val="1"/>
+          <w:numId w:val="5"/>
+        </w:numPr>
+      </w:pPr>
+      <w:r>
+        <w:t>Ajout de postes</w:t>
+      </w:r>
+      <w:r>
+        <w:t xml:space="preserve"> &lt;- Dave</w:t>
+      </w:r>
+    </w:p>
+    <w:p>
+      <w:pPr>
+        <w:pStyle w:val="Paragraphedeliste"/>
+        <w:numPr>
+          <w:ilvl w:val="1"/>
+          <w:numId w:val="5"/>
+        </w:numPr>
+      </w:pPr>
+      <w:r>
+        <w:t>Ajout d'équipes</w:t>
+      </w:r>
+      <w:r>
+        <w:t xml:space="preserve"> &lt;- Dave</w:t>
+      </w:r>
+    </w:p>
+    <w:p>
+      <w:pPr>
+        <w:pStyle w:val="Paragraphedeliste"/>
+        <w:numPr>
+          <w:ilvl w:val="1"/>
+          <w:numId w:val="5"/>
+        </w:numPr>
+      </w:pPr>
+      <w:r>
+        <w:t>Ajout d'un box de "Ressources Choisies" pour afficher le contenu ressource d'un bloc lorsqu'il est sélectionné</w:t>
+      </w:r>
+      <w:r>
+        <w:t xml:space="preserve"> &lt;- Martin, Dave</w:t>
+      </w:r>
+    </w:p>
+    <w:p>
+      <w:pPr>
+        <w:pStyle w:val="Paragraphedeliste"/>
+        <w:ind w:left="1440"/>
+      </w:pPr>
+    </w:p>
+    <w:p>
+      <w:pPr>
+        <w:pStyle w:val="Paragraphedeliste"/>
+        <w:numPr>
+          <w:ilvl w:val="1"/>
+          <w:numId w:val="5"/>
+        </w:numPr>
+      </w:pPr>
+      <w:r>
+        <w:t>Ajout de la gestion du click droit sur les ressources de l'onglet horaire pour qu'ils affichent des options appropriées (Ajouter, supprimer, Détails, Modifier, etc)</w:t>
+      </w:r>
+      <w:r>
+        <w:t xml:space="preserve"> &lt;- Martin ou Dave</w:t>
+      </w:r>
+    </w:p>
+    <w:p>
+      <w:pPr>
+        <w:pStyle w:val="Paragraphedeliste"/>
+        <w:ind w:left="1440"/>
+      </w:pPr>
+    </w:p>
+    <w:p>
+      <w:pPr>
+        <w:pStyle w:val="Paragraphedeliste"/>
+        <w:numPr>
+          <w:ilvl w:val="1"/>
+          <w:numId w:val="5"/>
+        </w:numPr>
+      </w:pPr>
+      <w:r>
+        <w:t>Ajout de la gestion du double-click sur les ressources de l'onglet horaire pour qu'ils s'ajoutent dans le bloc sélectionné</w:t>
+      </w:r>
+      <w:r>
+        <w:t xml:space="preserve"> &lt;- Fred, Fousse</w:t>
+      </w:r>
+    </w:p>
+    <w:p>
+      <w:pPr>
+        <w:pStyle w:val="Paragraphedeliste"/>
+        <w:numPr>
+          <w:ilvl w:val="2"/>
+          <w:numId w:val="5"/>
+        </w:numPr>
+      </w:pPr>
+      <w:r>
+        <w:t xml:space="preserve">Dans le cas d'un poste, il faut demander comment on en veut. Donc, </w:t>
+      </w:r>
+      <w:r>
+        <w:t>s'il</w:t>
+      </w:r>
+      <w:r>
+        <w:t xml:space="preserve"> y en a déjà à l'intérieur, il faut aller chercher combien il y en a et l'afficher.</w:t>
       </w:r>
     </w:p>
     <w:p>
@@ -1598,7 +1652,52 @@
         <w:pStyle w:val="Paragraphedeliste"/>
         <w:numPr>
           <w:ilvl w:val="0"/>
-          <w:numId w:val="6"/>
+          <w:numId w:val="5"/>
+        </w:numPr>
+      </w:pPr>
+      <w:r>
+        <w:t>BD</w:t>
+      </w:r>
+    </w:p>
+    <w:p>
+      <w:pPr>
+        <w:pStyle w:val="Paragraphedeliste"/>
+        <w:numPr>
+          <w:ilvl w:val="1"/>
+          <w:numId w:val="5"/>
+        </w:numPr>
+      </w:pPr>
+      <w:r>
+        <w:t>Suite des procédures stockées</w:t>
+      </w:r>
+      <w:r>
+        <w:t xml:space="preserve"> &lt;- Tout le monde</w:t>
+      </w:r>
+    </w:p>
+    <w:p>
+      <w:pPr>
+        <w:pStyle w:val="Paragraphedeliste"/>
+        <w:numPr>
+          <w:ilvl w:val="2"/>
+          <w:numId w:val="5"/>
+        </w:numPr>
+      </w:pPr>
+      <w:r>
+        <w:t xml:space="preserve">Modify, Add, Delete sur </w:t>
+      </w:r>
+      <w:r>
+        <w:t>toutes</w:t>
+      </w:r>
+      <w:r>
+        <w:t xml:space="preserve"> les tables nécessaires, y comprit de jonction.</w:t>
+      </w:r>
+    </w:p>
+    <w:p>
+      <w:pPr>
+        <w:pStyle w:val="Paragraphedeliste"/>
+        <w:numPr>
+          <w:ilvl w:val="0"/>
+          <w:numId w:val="5"/>
         </w:numPr>
       </w:pPr>
       <w:r>
@@ -1610,67 +1709,41 @@
         <w:pStyle w:val="Paragraphedeliste"/>
         <w:numPr>
           <w:ilvl w:val="1"/>
-          <w:numId w:val="6"/>
-        </w:numPr>
-      </w:pPr>
-      <w:r>
-        <w:t xml:space="preserve">Remplir </w:t>
-      </w:r>
-      <w:r>
-        <w:t>l'interface</w:t>
-      </w:r>
-      <w:r>
-        <w:t xml:space="preserve"> avec les données de la BD</w:t>
-      </w:r>
-    </w:p>
-    <w:p>
-      <w:pPr>
-        <w:pStyle w:val="Paragraphedeliste"/>
-        <w:numPr>
-          <w:ilvl w:val="1"/>
-          <w:numId w:val="6"/>
-        </w:numPr>
-      </w:pPr>
-      <w:r>
-        <w:t>Recherche XML SI ON A LE TEMPS</w:t>
-      </w:r>
-    </w:p>
-    <w:p>
-      <w:pPr>
-        <w:pStyle w:val="Paragraphedeliste"/>
-        <w:numPr>
-          <w:ilvl w:val="1"/>
-          <w:numId w:val="6"/>
-        </w:numPr>
-      </w:pPr>
-      <w:r>
-        <w:t>Continuer le loader</w:t>
-      </w:r>
-    </w:p>
-    <w:p>
-      <w:pPr>
-        <w:pStyle w:val="Paragraphedeliste"/>
-        <w:numPr>
-          <w:ilvl w:val="0"/>
-          <w:numId w:val="6"/>
-        </w:numPr>
-      </w:pPr>
-      <w:r>
-        <w:t>Interface</w:t>
-      </w:r>
-    </w:p>
-    <w:p>
-      <w:pPr>
-        <w:pStyle w:val="Paragraphedeliste"/>
-        <w:numPr>
-          <w:ilvl w:val="1"/>
-          <w:numId w:val="6"/>
-        </w:numPr>
-      </w:pPr>
-      <w:r>
-        <w:t>Onglets Profils, Paramètre et tous leurs fonctions</w:t>
-      </w:r>
-    </w:p>
+          <w:numId w:val="5"/>
+        </w:numPr>
+      </w:pPr>
+      <w:r>
+        <w:t>Utiliser les paramètres plutôt que des valeurs "hardcodé"</w:t>
+      </w:r>
+      <w:r>
+        <w:t xml:space="preserve"> &lt;- Tout le monde</w:t>
+      </w:r>
+    </w:p>
+    <w:p>
+      <w:pPr>
+        <w:pStyle w:val="Paragraphedeliste"/>
+        <w:numPr>
+          <w:ilvl w:val="1"/>
+          <w:numId w:val="5"/>
+        </w:numPr>
+      </w:pPr>
+      <w:r>
+        <w:t>Tester l'algorithme le plus possible</w:t>
+      </w:r>
+    </w:p>
+    <w:p>
+      <w:pPr>
+        <w:pStyle w:val="Paragraphedeliste"/>
+        <w:numPr>
+          <w:ilvl w:val="1"/>
+          <w:numId w:val="5"/>
+        </w:numPr>
+      </w:pPr>
+      <w:r>
+        <w:t>VALIDATION &lt;- N'importe qui qui a du lousse</w:t>
+      </w:r>
+    </w:p>
+    <w:p/>
     <w:sectPr>
       <w:pgSz w:w="12240" w:h="15840"/>
       <w:pgMar w:top="1440" w:right="1800" w:bottom="1440" w:left="1800" w:header="708" w:footer="708" w:gutter="0"/>
@@ -1910,119 +1983,6 @@
     </w:lvl>
   </w:abstractNum>
   <w:abstractNum w:abstractNumId="2">
-    <w:nsid w:val="38A83891"/>
-    <w:multiLevelType w:val="hybridMultilevel"/>
-    <w:tmpl w:val="BAE6B6B8"/>
-    <w:lvl w:ilvl="0" w:tplc="0C0C0001">
-      <w:start w:val="1"/>
-      <w:numFmt w:val="bullet"/>
-      <w:lvlText w:val=""/>
-      <w:lvlJc w:val="left"/>
-      <w:pPr>
-        <w:ind w:left="720" w:hanging="360"/>
-      </w:pPr>
-      <w:rPr>
-        <w:rFonts w:ascii="Symbol" w:hAnsi="Symbol" w:hint="default"/>
-      </w:rPr>
-    </w:lvl>
-    <w:lvl w:ilvl="1" w:tplc="0C0C0003">
-      <w:start w:val="1"/>
-      <w:numFmt w:val="bullet"/>
-      <w:lvlText w:val="o"/>
-      <w:lvlJc w:val="left"/>
-      <w:pPr>
-        <w:ind w:left="1440" w:hanging="360"/>
-      </w:pPr>
-      <w:rPr>
-        <w:rFonts w:ascii="Courier New" w:hAnsi="Courier New" w:cs="Courier New" w:hint="default"/>
-      </w:rPr>
-    </w:lvl>
-    <w:lvl w:ilvl="2" w:tplc="0C0C0005">
-      <w:start w:val="1"/>
-      <w:numFmt w:val="bullet"/>
-      <w:lvlText w:val=""/>
-      <w:lvlJc w:val="left"/>
-      <w:pPr>
-        <w:ind w:left="2160" w:hanging="360"/>
-      </w:pPr>
-      <w:rPr>
-        <w:rFonts w:ascii="Wingdings" w:hAnsi="Wingdings" w:hint="default"/>
-      </w:rPr>
-    </w:lvl>
-    <w:lvl w:ilvl="3" w:tplc="0C0C0001" w:tentative="1">
-      <w:start w:val="1"/>
-      <w:numFmt w:val="bullet"/>
-      <w:lvlText w:val=""/>
-      <w:lvlJc w:val="left"/>
-      <w:pPr>
-        <w:ind w:left="2880" w:hanging="360"/>
-      </w:pPr>
-      <w:rPr>
-        <w:rFonts w:ascii="Symbol" w:hAnsi="Symbol" w:hint="default"/>
-      </w:rPr>
-    </w:lvl>
-    <w:lvl w:ilvl="4" w:tplc="0C0C0003" w:tentative="1">
-      <w:start w:val="1"/>
-      <w:numFmt w:val="bullet"/>
-      <w:lvlText w:val="o"/>
-      <w:lvlJc w:val="left"/>
-      <w:pPr>
-        <w:ind w:left="3600" w:hanging="360"/>
-      </w:pPr>
-      <w:rPr>
-        <w:rFonts w:ascii="Courier New" w:hAnsi="Courier New" w:cs="Courier New" w:hint="default"/>
-      </w:rPr>
-    </w:lvl>
-    <w:lvl w:ilvl="5" w:tplc="0C0C0005" w:tentative="1">
-      <w:start w:val="1"/>
-      <w:numFmt w:val="bullet"/>
-      <w:lvlText w:val=""/>
-      <w:lvlJc w:val="left"/>
-      <w:pPr>
-        <w:ind w:left="4320" w:hanging="360"/>
-      </w:pPr>
-      <w:rPr>
-        <w:rFonts w:ascii="Wingdings" w:hAnsi="Wingdings" w:hint="default"/>
-      </w:rPr>
-    </w:lvl>
-    <w:lvl w:ilvl="6" w:tplc="0C0C0001" w:tentative="1">
-      <w:start w:val="1"/>
-      <w:numFmt w:val="bullet"/>
-      <w:lvlText w:val=""/>
-      <w:lvlJc w:val="left"/>
-      <w:pPr>
-        <w:ind w:left="5040" w:hanging="360"/>
-      </w:pPr>
-      <w:rPr>
-        <w:rFonts w:ascii="Symbol" w:hAnsi="Symbol" w:hint="default"/>
-      </w:rPr>
-    </w:lvl>
-    <w:lvl w:ilvl="7" w:tplc="0C0C0003" w:tentative="1">
-      <w:start w:val="1"/>
-      <w:numFmt w:val="bullet"/>
-      <w:lvlText w:val="o"/>
-      <w:lvlJc w:val="left"/>
-      <w:pPr>
-        <w:ind w:left="5760" w:hanging="360"/>
-      </w:pPr>
-      <w:rPr>
-        <w:rFonts w:ascii="Courier New" w:hAnsi="Courier New" w:cs="Courier New" w:hint="default"/>
-      </w:rPr>
-    </w:lvl>
-    <w:lvl w:ilvl="8" w:tplc="0C0C0005" w:tentative="1">
-      <w:start w:val="1"/>
-      <w:numFmt w:val="bullet"/>
-      <w:lvlText w:val=""/>
-      <w:lvlJc w:val="left"/>
-      <w:pPr>
-        <w:ind w:left="6480" w:hanging="360"/>
-      </w:pPr>
-      <w:rPr>
-        <w:rFonts w:ascii="Wingdings" w:hAnsi="Wingdings" w:hint="default"/>
-      </w:rPr>
-    </w:lvl>
-  </w:abstractNum>
-  <w:abstractNum w:abstractNumId="3">
     <w:nsid w:val="53EB261D"/>
     <w:multiLevelType w:val="hybridMultilevel"/>
     <w:tmpl w:val="E508FDA8"/>
@@ -2135,7 +2095,7 @@
       </w:rPr>
     </w:lvl>
   </w:abstractNum>
-  <w:abstractNum w:abstractNumId="4">
+  <w:abstractNum w:abstractNumId="3">
     <w:nsid w:val="68026F2B"/>
     <w:multiLevelType w:val="hybridMultilevel"/>
     <w:tmpl w:val="08F60F04"/>
@@ -2248,7 +2208,7 @@
       </w:rPr>
     </w:lvl>
   </w:abstractNum>
-  <w:abstractNum w:abstractNumId="5">
+  <w:abstractNum w:abstractNumId="4">
     <w:nsid w:val="7F9A1AA1"/>
     <w:multiLevelType w:val="hybridMultilevel"/>
     <w:tmpl w:val="96EA10AA"/>
@@ -2362,10 +2322,10 @@
     </w:lvl>
   </w:abstractNum>
   <w:num w:numId="1">
-    <w:abstractNumId w:val="4"/>
+    <w:abstractNumId w:val="3"/>
   </w:num>
   <w:num w:numId="2">
-    <w:abstractNumId w:val="3"/>
+    <w:abstractNumId w:val="2"/>
   </w:num>
   <w:num w:numId="3">
     <w:abstractNumId w:val="0"/>
@@ -2374,10 +2334,7 @@
     <w:abstractNumId w:val="1"/>
   </w:num>
   <w:num w:numId="5">
-    <w:abstractNumId w:val="5"/>
-  </w:num>
-  <w:num w:numId="6">
-    <w:abstractNumId w:val="2"/>
+    <w:abstractNumId w:val="4"/>
   </w:num>
 </w:numbering>
 </file>

--- a/Documents_Projets/Suivi.docx
+++ b/Documents_Projets/Suivi.docx
@@ -469,11 +469,19 @@
         <w:spacing w:line="360" w:lineRule="auto"/>
       </w:pPr>
       <w:hyperlink r:id="rId6" w:history="1">
+        <w:proofErr w:type="spellStart"/>
         <w:r>
           <w:rPr>
             <w:rStyle w:val="Lienhypertexte"/>
           </w:rPr>
-          <w:t>Thinking in C#</w:t>
+          <w:t>Thinking</w:t>
+        </w:r>
+        <w:proofErr w:type="spellEnd"/>
+        <w:r>
+          <w:rPr>
+            <w:rStyle w:val="Lienhypertexte"/>
+          </w:rPr>
+          <w:t xml:space="preserve"> in C#</w:t>
         </w:r>
       </w:hyperlink>
       <w:r>
@@ -517,7 +525,15 @@
         </w:rPr>
       </w:pPr>
       <w:r>
-        <w:t xml:space="preserve">Lien de checkout pour le SVN : </w:t>
+        <w:t xml:space="preserve">Lien de </w:t>
+      </w:r>
+      <w:proofErr w:type="spellStart"/>
+      <w:r>
+        <w:t>checkout</w:t>
+      </w:r>
+      <w:proofErr w:type="spellEnd"/>
+      <w:r>
+        <w:t xml:space="preserve"> pour le SVN : </w:t>
       </w:r>
       <w:r>
         <w:rPr>
@@ -551,6 +567,7 @@
         </w:rPr>
       </w:pPr>
       <w:hyperlink r:id="rId8" w:history="1">
+        <w:proofErr w:type="spellStart"/>
         <w:r>
           <w:rPr>
             <w:rStyle w:val="Lienhypertexte"/>
@@ -558,6 +575,7 @@
           </w:rPr>
           <w:t>tigrisSVN</w:t>
         </w:r>
+        <w:proofErr w:type="spellEnd"/>
       </w:hyperlink>
       <w:r>
         <w:rPr>
@@ -616,7 +634,15 @@
         </w:numPr>
       </w:pPr>
       <w:r>
-        <w:t>Éviter le "lol" code;</w:t>
+        <w:t>Éviter le "</w:t>
+      </w:r>
+      <w:proofErr w:type="spellStart"/>
+      <w:r>
+        <w:t>lol</w:t>
+      </w:r>
+      <w:proofErr w:type="spellEnd"/>
+      <w:r>
+        <w:t>" code;</w:t>
       </w:r>
     </w:p>
     <w:p>
@@ -812,7 +838,28 @@
         </w:numPr>
       </w:pPr>
       <w:r>
-        <w:t>Débute par une lettre minuscule et tous les autres mots formant le nom doivent commencer par une lettre majuscule. Si il y a des verbes dans le nom, les mettre à l'infinitif (validerNom(), calculerIndiceLOL());</w:t>
+        <w:t>Débute par une lettre minuscule et tous les autres mots formant le nom doivent commencer par une lettre majuscule. Si il y a des verbes dans le nom, les mettre à l'infinitif (</w:t>
+      </w:r>
+      <w:proofErr w:type="spellStart"/>
+      <w:proofErr w:type="gramStart"/>
+      <w:r>
+        <w:t>validerNom</w:t>
+      </w:r>
+      <w:proofErr w:type="spellEnd"/>
+      <w:r>
+        <w:t>(</w:t>
+      </w:r>
+      <w:proofErr w:type="gramEnd"/>
+      <w:r>
+        <w:t xml:space="preserve">), </w:t>
+      </w:r>
+      <w:proofErr w:type="spellStart"/>
+      <w:r>
+        <w:t>calculerIndiceLOL</w:t>
+      </w:r>
+      <w:proofErr w:type="spellEnd"/>
+      <w:r>
+        <w:t>());</w:t>
       </w:r>
     </w:p>
     <w:p>
@@ -994,7 +1041,15 @@
         </w:numPr>
       </w:pPr>
       <w:r>
-        <w:t>Fonctions globales (Validation, calculs, etc)</w:t>
+        <w:t xml:space="preserve">Fonctions globales (Validation, calculs, </w:t>
+      </w:r>
+      <w:proofErr w:type="spellStart"/>
+      <w:r>
+        <w:t>etc</w:t>
+      </w:r>
+      <w:proofErr w:type="spellEnd"/>
+      <w:r>
+        <w:t>)</w:t>
       </w:r>
     </w:p>
     <w:p>
@@ -1110,7 +1165,15 @@
         </w:numPr>
       </w:pPr>
       <w:r>
-        <w:t>possibilité de draguer, resizer les blocs</w:t>
+        <w:t xml:space="preserve">possibilité de draguer, </w:t>
+      </w:r>
+      <w:proofErr w:type="spellStart"/>
+      <w:r>
+        <w:t>resizer</w:t>
+      </w:r>
+      <w:proofErr w:type="spellEnd"/>
+      <w:r>
+        <w:t xml:space="preserve"> les blocs</w:t>
       </w:r>
     </w:p>
     <w:p>
@@ -1170,7 +1233,15 @@
         </w:numPr>
       </w:pPr>
       <w:r>
-        <w:t>Ajout de l'onglet preset au box des ressources</w:t>
+        <w:t xml:space="preserve">Ajout de l'onglet </w:t>
+      </w:r>
+      <w:proofErr w:type="spellStart"/>
+      <w:r>
+        <w:t>preset</w:t>
+      </w:r>
+      <w:proofErr w:type="spellEnd"/>
+      <w:r>
+        <w:t xml:space="preserve"> au box des ressources</w:t>
       </w:r>
     </w:p>
     <w:p>
@@ -1230,7 +1301,15 @@
         </w:numPr>
       </w:pPr>
       <w:r>
-        <w:t>Fonctions de recherche (bloc, plage, etc)</w:t>
+        <w:t xml:space="preserve">Fonctions de recherche (bloc, plage, </w:t>
+      </w:r>
+      <w:proofErr w:type="spellStart"/>
+      <w:r>
+        <w:t>etc</w:t>
+      </w:r>
+      <w:proofErr w:type="spellEnd"/>
+      <w:r>
+        <w:t>)</w:t>
       </w:r>
     </w:p>
     <w:p>
@@ -1254,7 +1333,15 @@
         </w:numPr>
       </w:pPr>
       <w:r>
-        <w:t>Remplir complètement les tables, donc avoir assez de données pour effecter toutes les fonctions du système</w:t>
+        <w:t xml:space="preserve">Remplir complètement les tables, donc avoir assez de données pour </w:t>
+      </w:r>
+      <w:proofErr w:type="spellStart"/>
+      <w:r>
+        <w:t>effecter</w:t>
+      </w:r>
+      <w:proofErr w:type="spellEnd"/>
+      <w:r>
+        <w:t xml:space="preserve"> toutes les fonctions du système</w:t>
       </w:r>
     </w:p>
     <w:p>
@@ -1309,45 +1396,483 @@
           <w:numId w:val="5"/>
         </w:numPr>
         <w:rPr>
+          <w:highlight w:val="green"/>
+        </w:rPr>
+      </w:pPr>
+      <w:r>
+        <w:rPr>
+          <w:highlight w:val="green"/>
+        </w:rPr>
+        <w:t>URGENT</w:t>
+      </w:r>
+    </w:p>
+    <w:p>
+      <w:pPr>
+        <w:pStyle w:val="Paragraphedeliste"/>
+        <w:numPr>
+          <w:ilvl w:val="1"/>
+          <w:numId w:val="5"/>
+        </w:numPr>
+        <w:rPr>
+          <w:highlight w:val="green"/>
+        </w:rPr>
+      </w:pPr>
+      <w:r>
+        <w:rPr>
+          <w:highlight w:val="green"/>
+        </w:rPr>
+        <w:t>Ajout d'un bloc à la position de la souris</w:t>
+      </w:r>
+      <w:r>
+        <w:rPr>
+          <w:highlight w:val="green"/>
+        </w:rPr>
+        <w:t xml:space="preserve"> &lt;- Simon, Dupa</w:t>
+      </w:r>
+    </w:p>
+    <w:p>
+      <w:pPr>
+        <w:pStyle w:val="Paragraphedeliste"/>
+        <w:numPr>
+          <w:ilvl w:val="2"/>
+          <w:numId w:val="5"/>
+        </w:numPr>
+        <w:rPr>
+          <w:highlight w:val="green"/>
+        </w:rPr>
+      </w:pPr>
+      <w:r>
+        <w:rPr>
+          <w:highlight w:val="green"/>
+        </w:rPr>
+        <w:t>Click (Sélection)</w:t>
+      </w:r>
+      <w:r>
+        <w:rPr>
+          <w:highlight w:val="green"/>
+        </w:rPr>
+        <w:t xml:space="preserve"> &lt;- Simon</w:t>
+      </w:r>
+      <w:r>
+        <w:rPr>
+          <w:highlight w:val="green"/>
+        </w:rPr>
+        <w:t>, Dupa</w:t>
+      </w:r>
+    </w:p>
+    <w:p>
+      <w:pPr>
+        <w:pStyle w:val="Paragraphedeliste"/>
+        <w:numPr>
+          <w:ilvl w:val="2"/>
+          <w:numId w:val="5"/>
+        </w:numPr>
+        <w:rPr>
+          <w:highlight w:val="magenta"/>
+        </w:rPr>
+      </w:pPr>
+      <w:r>
+        <w:rPr>
+          <w:highlight w:val="magenta"/>
+        </w:rPr>
+        <w:lastRenderedPageBreak/>
+        <w:t>Double Click (Modification)</w:t>
+      </w:r>
+      <w:r>
+        <w:rPr>
+          <w:highlight w:val="magenta"/>
+        </w:rPr>
+        <w:t xml:space="preserve"> &lt;- Fred</w:t>
+      </w:r>
+      <w:r>
+        <w:rPr>
+          <w:highlight w:val="magenta"/>
+        </w:rPr>
+        <w:t xml:space="preserve">, </w:t>
+      </w:r>
+      <w:proofErr w:type="spellStart"/>
+      <w:r>
+        <w:rPr>
+          <w:highlight w:val="magenta"/>
+        </w:rPr>
+        <w:t>Fousse</w:t>
+      </w:r>
+      <w:proofErr w:type="spellEnd"/>
+    </w:p>
+    <w:p>
+      <w:pPr>
+        <w:pStyle w:val="Paragraphedeliste"/>
+        <w:numPr>
+          <w:ilvl w:val="0"/>
+          <w:numId w:val="5"/>
+        </w:numPr>
+      </w:pPr>
+      <w:r>
+        <w:t>Interface</w:t>
+      </w:r>
+    </w:p>
+    <w:p>
+      <w:pPr>
+        <w:pStyle w:val="Paragraphedeliste"/>
+        <w:numPr>
+          <w:ilvl w:val="1"/>
+          <w:numId w:val="5"/>
+        </w:numPr>
+        <w:rPr>
+          <w:b/>
+        </w:rPr>
+      </w:pPr>
+      <w:r>
+        <w:rPr>
+          <w:b/>
+        </w:rPr>
+        <w:t>Horaire avec bloc</w:t>
+      </w:r>
+    </w:p>
+    <w:p>
+      <w:pPr>
+        <w:pStyle w:val="Paragraphedeliste"/>
+        <w:numPr>
+          <w:ilvl w:val="2"/>
+          <w:numId w:val="5"/>
+        </w:numPr>
+      </w:pPr>
+      <w:r>
+        <w:t xml:space="preserve">Possibilité de déplacer et </w:t>
+      </w:r>
+      <w:proofErr w:type="spellStart"/>
+      <w:r>
+        <w:t>resizer</w:t>
+      </w:r>
+      <w:proofErr w:type="spellEnd"/>
+      <w:r>
+        <w:t xml:space="preserve"> un bloc</w:t>
+      </w:r>
+      <w:r>
+        <w:t xml:space="preserve"> (au double-click)</w:t>
+      </w:r>
+      <w:r>
+        <w:t xml:space="preserve"> &lt;- Fred</w:t>
+      </w:r>
+      <w:r>
+        <w:t xml:space="preserve">, </w:t>
+      </w:r>
+      <w:proofErr w:type="spellStart"/>
+      <w:r>
+        <w:t>Fousse</w:t>
+      </w:r>
+      <w:proofErr w:type="spellEnd"/>
+    </w:p>
+    <w:p>
+      <w:pPr>
+        <w:pStyle w:val="Paragraphedeliste"/>
+        <w:numPr>
+          <w:ilvl w:val="2"/>
+          <w:numId w:val="5"/>
+        </w:numPr>
+        <w:rPr>
+          <w:highlight w:val="green"/>
+        </w:rPr>
+      </w:pPr>
+      <w:r>
+        <w:rPr>
+          <w:highlight w:val="green"/>
+        </w:rPr>
+        <w:t>Horaire gradué au minimum en jour</w:t>
+      </w:r>
+      <w:r>
+        <w:rPr>
+          <w:highlight w:val="green"/>
+        </w:rPr>
+        <w:t xml:space="preserve"> &lt;- Simon, Dupa</w:t>
+      </w:r>
+    </w:p>
+    <w:p>
+      <w:pPr>
+        <w:pStyle w:val="Paragraphedeliste"/>
+        <w:numPr>
+          <w:ilvl w:val="2"/>
+          <w:numId w:val="5"/>
+        </w:numPr>
+        <w:rPr>
+          <w:highlight w:val="green"/>
+        </w:rPr>
+      </w:pPr>
+      <w:r>
+        <w:rPr>
+          <w:highlight w:val="green"/>
+        </w:rPr>
+        <w:t>variable gardant les données en mémoire (bloc en sélection et semaine sélectionnée)</w:t>
+      </w:r>
+      <w:r>
+        <w:rPr>
+          <w:highlight w:val="green"/>
+        </w:rPr>
+        <w:t xml:space="preserve"> &lt;- Simon, Dupa</w:t>
+      </w:r>
+    </w:p>
+    <w:p>
+      <w:pPr>
+        <w:pStyle w:val="Paragraphedeliste"/>
+        <w:numPr>
+          <w:ilvl w:val="2"/>
+          <w:numId w:val="5"/>
+        </w:numPr>
+      </w:pPr>
+      <w:r>
+        <w:rPr>
+          <w:highlight w:val="green"/>
+        </w:rPr>
+        <w:t>S'arranger pour que lorsque l'on revient dans l'onglet horaire, on place l'horaire à la semaine qui était sélectionnée</w:t>
+      </w:r>
+      <w:r>
+        <w:t xml:space="preserve"> et on active le bloc qui était </w:t>
+      </w:r>
+      <w:r>
+        <w:t>sélectionnée</w:t>
+      </w:r>
+      <w:r>
+        <w:t xml:space="preserve"> &lt;- Simon, Dupa</w:t>
+      </w:r>
+    </w:p>
+    <w:p>
+      <w:pPr>
+        <w:pStyle w:val="Paragraphedeliste"/>
+        <w:numPr>
+          <w:ilvl w:val="1"/>
+          <w:numId w:val="5"/>
+        </w:numPr>
+        <w:rPr>
+          <w:color w:val="000000" w:themeColor="text1"/>
+        </w:rPr>
+      </w:pPr>
+      <w:r>
+        <w:rPr>
+          <w:color w:val="000000" w:themeColor="text1"/>
           <w:highlight w:val="yellow"/>
         </w:rPr>
-      </w:pPr>
-      <w:r>
-        <w:rPr>
-          <w:highlight w:val="yellow"/>
-        </w:rPr>
-        <w:t>URGENT</w:t>
-      </w:r>
-    </w:p>
-    <w:p>
-      <w:pPr>
-        <w:pStyle w:val="Paragraphedeliste"/>
-        <w:numPr>
-          <w:ilvl w:val="1"/>
-          <w:numId w:val="5"/>
-        </w:numPr>
-        <w:rPr>
-          <w:highlight w:val="yellow"/>
-        </w:rPr>
-      </w:pPr>
-      <w:r>
-        <w:rPr>
-          <w:highlight w:val="yellow"/>
-        </w:rPr>
-        <w:t>Ajout d'un</w:t>
-      </w:r>
-      <w:r>
-        <w:rPr>
-          <w:highlight w:val="yellow"/>
-        </w:rPr>
-        <w:t xml:space="preserve"> bloc à la position de la souris</w:t>
-      </w:r>
-      <w:r>
-        <w:rPr>
-          <w:highlight w:val="yellow"/>
-        </w:rPr>
-        <w:t xml:space="preserve"> &lt;- Simon, Dupa</w:t>
-      </w:r>
+        <w:t>Ajout de profil avec ses postes</w:t>
+      </w:r>
+      <w:r>
+        <w:rPr>
+          <w:color w:val="000000" w:themeColor="text1"/>
+        </w:rPr>
+        <w:t xml:space="preserve"> &lt;- Martin</w:t>
+      </w:r>
+    </w:p>
+    <w:p>
+      <w:pPr>
+        <w:pStyle w:val="Paragraphedeliste"/>
+        <w:numPr>
+          <w:ilvl w:val="1"/>
+          <w:numId w:val="5"/>
+        </w:numPr>
+        <w:rPr>
+          <w:color w:val="000000" w:themeColor="text1"/>
+        </w:rPr>
+      </w:pPr>
+      <w:r>
+        <w:rPr>
+          <w:color w:val="000000" w:themeColor="text1"/>
+        </w:rPr>
+        <w:t>Suppression de profil</w:t>
+      </w:r>
+      <w:r>
+        <w:rPr>
+          <w:color w:val="000000" w:themeColor="text1"/>
+        </w:rPr>
+        <w:t xml:space="preserve"> &lt;- Martin</w:t>
+      </w:r>
+    </w:p>
+    <w:p>
+      <w:pPr>
+        <w:pStyle w:val="Paragraphedeliste"/>
+        <w:numPr>
+          <w:ilvl w:val="1"/>
+          <w:numId w:val="5"/>
+        </w:numPr>
+        <w:rPr>
+          <w:color w:val="000000" w:themeColor="text1"/>
+        </w:rPr>
+      </w:pPr>
+      <w:r>
+        <w:rPr>
+          <w:color w:val="000000" w:themeColor="text1"/>
+        </w:rPr>
+        <w:t>Modification de profil</w:t>
+      </w:r>
+      <w:r>
+        <w:rPr>
+          <w:color w:val="000000" w:themeColor="text1"/>
+        </w:rPr>
+        <w:t xml:space="preserve"> &lt;- Martin</w:t>
+      </w:r>
+    </w:p>
+    <w:p>
+      <w:pPr>
+        <w:pStyle w:val="Paragraphedeliste"/>
+        <w:numPr>
+          <w:ilvl w:val="1"/>
+          <w:numId w:val="5"/>
+        </w:numPr>
+        <w:rPr>
+          <w:color w:val="000000" w:themeColor="text1"/>
+          <w:highlight w:val="green"/>
+        </w:rPr>
+      </w:pPr>
+      <w:r>
+        <w:rPr>
+          <w:color w:val="000000" w:themeColor="text1"/>
+          <w:highlight w:val="green"/>
+        </w:rPr>
+        <w:t>Ajout de postes</w:t>
+      </w:r>
+      <w:r>
+        <w:rPr>
+          <w:color w:val="000000" w:themeColor="text1"/>
+          <w:highlight w:val="green"/>
+        </w:rPr>
+        <w:t xml:space="preserve"> &lt;- Dave</w:t>
+      </w:r>
+    </w:p>
+    <w:p>
+      <w:pPr>
+        <w:pStyle w:val="Paragraphedeliste"/>
+        <w:numPr>
+          <w:ilvl w:val="1"/>
+          <w:numId w:val="5"/>
+        </w:numPr>
+        <w:rPr>
+          <w:color w:val="000000" w:themeColor="text1"/>
+          <w:highlight w:val="green"/>
+        </w:rPr>
+      </w:pPr>
+      <w:r>
+        <w:rPr>
+          <w:color w:val="000000" w:themeColor="text1"/>
+          <w:highlight w:val="green"/>
+        </w:rPr>
+        <w:t>Ajout d'équipes</w:t>
+      </w:r>
+      <w:r>
+        <w:rPr>
+          <w:color w:val="000000" w:themeColor="text1"/>
+          <w:highlight w:val="green"/>
+        </w:rPr>
+        <w:t xml:space="preserve"> &lt;- Dave</w:t>
+      </w:r>
+    </w:p>
+    <w:p>
+      <w:pPr>
+        <w:pStyle w:val="Paragraphedeliste"/>
+        <w:numPr>
+          <w:ilvl w:val="1"/>
+          <w:numId w:val="5"/>
+        </w:numPr>
+        <w:rPr>
+          <w:color w:val="000000" w:themeColor="text1"/>
+          <w:highlight w:val="magenta"/>
+        </w:rPr>
+      </w:pPr>
+      <w:r>
+        <w:rPr>
+          <w:color w:val="000000" w:themeColor="text1"/>
+          <w:highlight w:val="magenta"/>
+        </w:rPr>
+        <w:t>Ajout d'un box de "Ressources Choisies" pour afficher le contenu ressource d'un bloc lorsqu'il est sélectionné</w:t>
+      </w:r>
+      <w:r>
+        <w:rPr>
+          <w:color w:val="000000" w:themeColor="text1"/>
+          <w:highlight w:val="magenta"/>
+        </w:rPr>
+        <w:t xml:space="preserve"> &lt;- Martin, Dave</w:t>
+      </w:r>
+    </w:p>
+    <w:p>
+      <w:pPr>
+        <w:pStyle w:val="Paragraphedeliste"/>
+        <w:ind w:left="1440"/>
+        <w:rPr>
+          <w:color w:val="000000" w:themeColor="text1"/>
+        </w:rPr>
+      </w:pPr>
+    </w:p>
+    <w:p>
+      <w:pPr>
+        <w:pStyle w:val="Paragraphedeliste"/>
+        <w:numPr>
+          <w:ilvl w:val="1"/>
+          <w:numId w:val="5"/>
+        </w:numPr>
+        <w:rPr>
+          <w:color w:val="000000" w:themeColor="text1"/>
+        </w:rPr>
+      </w:pPr>
+      <w:r>
+        <w:rPr>
+          <w:color w:val="000000" w:themeColor="text1"/>
+        </w:rPr>
+        <w:t xml:space="preserve">Ajout de la gestion du click droit sur les ressources de l'onglet horaire pour qu'ils affichent des options appropriées (Ajouter, supprimer, Détails, Modifier, </w:t>
+      </w:r>
+      <w:proofErr w:type="spellStart"/>
+      <w:r>
+        <w:rPr>
+          <w:color w:val="000000" w:themeColor="text1"/>
+        </w:rPr>
+        <w:t>etc</w:t>
+      </w:r>
+      <w:proofErr w:type="spellEnd"/>
+      <w:r>
+        <w:rPr>
+          <w:color w:val="000000" w:themeColor="text1"/>
+        </w:rPr>
+        <w:t>)</w:t>
+      </w:r>
+      <w:r>
+        <w:rPr>
+          <w:color w:val="000000" w:themeColor="text1"/>
+        </w:rPr>
+        <w:t xml:space="preserve"> &lt;- Martin ou Dave</w:t>
+      </w:r>
+    </w:p>
+    <w:p>
+      <w:pPr>
+        <w:pStyle w:val="Paragraphedeliste"/>
+        <w:ind w:left="1440"/>
+      </w:pPr>
+    </w:p>
+    <w:p>
+      <w:pPr>
+        <w:pStyle w:val="Paragraphedeliste"/>
+        <w:numPr>
+          <w:ilvl w:val="1"/>
+          <w:numId w:val="5"/>
+        </w:numPr>
+        <w:rPr>
+          <w:highlight w:val="green"/>
+        </w:rPr>
+      </w:pPr>
+      <w:r>
+        <w:rPr>
+          <w:highlight w:val="green"/>
+        </w:rPr>
+        <w:t>Ajout de la gestion du double-click sur les ressources de l'onglet horaire pour qu'ils s'ajoutent dans le bloc sélectionné</w:t>
+      </w:r>
+      <w:r>
+        <w:rPr>
+          <w:highlight w:val="green"/>
+        </w:rPr>
+        <w:t xml:space="preserve"> &lt;- Fred, </w:t>
+      </w:r>
+      <w:proofErr w:type="spellStart"/>
+      <w:r>
+        <w:rPr>
+          <w:highlight w:val="green"/>
+        </w:rPr>
+        <w:t>Fousse</w:t>
+      </w:r>
+      <w:proofErr w:type="spellEnd"/>
     </w:p>
     <w:p>
       <w:pPr>
@@ -1356,27 +1881,42 @@
           <w:ilvl w:val="2"/>
           <w:numId w:val="5"/>
         </w:numPr>
-        <w:rPr>
-          <w:highlight w:val="yellow"/>
-        </w:rPr>
-      </w:pPr>
-      <w:r>
-        <w:rPr>
-          <w:highlight w:val="yellow"/>
-        </w:rPr>
-        <w:t>Click (Sélection)</w:t>
-      </w:r>
-      <w:r>
-        <w:rPr>
-          <w:highlight w:val="yellow"/>
-        </w:rPr>
-        <w:t xml:space="preserve"> &lt;- Simon</w:t>
-      </w:r>
-      <w:r>
-        <w:rPr>
-          <w:highlight w:val="yellow"/>
-        </w:rPr>
-        <w:t>, Dupa</w:t>
+      </w:pPr>
+      <w:r>
+        <w:t xml:space="preserve">Dans le cas d'un poste, il faut demander comment on en veut. Donc, </w:t>
+      </w:r>
+      <w:r>
+        <w:t>s'il</w:t>
+      </w:r>
+      <w:r>
+        <w:t xml:space="preserve"> y en a déjà à l'intérieur, il faut aller chercher combien il y en a et l'afficher.</w:t>
+      </w:r>
+    </w:p>
+    <w:p>
+      <w:pPr>
+        <w:pStyle w:val="Paragraphedeliste"/>
+        <w:numPr>
+          <w:ilvl w:val="0"/>
+          <w:numId w:val="5"/>
+        </w:numPr>
+      </w:pPr>
+      <w:r>
+        <w:t>BD</w:t>
+      </w:r>
+    </w:p>
+    <w:p>
+      <w:pPr>
+        <w:pStyle w:val="Paragraphedeliste"/>
+        <w:numPr>
+          <w:ilvl w:val="1"/>
+          <w:numId w:val="5"/>
+        </w:numPr>
+      </w:pPr>
+      <w:r>
+        <w:t>Suite des procédures stockées</w:t>
+      </w:r>
+      <w:r>
+        <w:t xml:space="preserve"> &lt;- Tout le monde</w:t>
       </w:r>
     </w:p>
     <w:p>
@@ -1387,18 +1927,35 @@
           <w:numId w:val="5"/>
         </w:numPr>
       </w:pPr>
-      <w:r>
-        <w:lastRenderedPageBreak/>
-        <w:t>Double Click</w:t>
-      </w:r>
-      <w:r>
-        <w:t xml:space="preserve"> (Modification)</w:t>
-      </w:r>
-      <w:r>
-        <w:t xml:space="preserve"> &lt;- Fred</w:t>
-      </w:r>
-      <w:r>
-        <w:t>, Fousse</w:t>
+      <w:proofErr w:type="spellStart"/>
+      <w:r>
+        <w:t>Modify</w:t>
+      </w:r>
+      <w:proofErr w:type="spellEnd"/>
+      <w:r>
+        <w:t xml:space="preserve">, </w:t>
+      </w:r>
+      <w:proofErr w:type="spellStart"/>
+      <w:r>
+        <w:t>Add</w:t>
+      </w:r>
+      <w:proofErr w:type="spellEnd"/>
+      <w:r>
+        <w:t xml:space="preserve">, </w:t>
+      </w:r>
+      <w:proofErr w:type="spellStart"/>
+      <w:r>
+        <w:t>Delete</w:t>
+      </w:r>
+      <w:proofErr w:type="spellEnd"/>
+      <w:r>
+        <w:t xml:space="preserve"> sur </w:t>
+      </w:r>
+      <w:r>
+        <w:t>toutes</w:t>
+      </w:r>
+      <w:r>
+        <w:t xml:space="preserve"> les tables nécessaires, y comprit de jonction.</w:t>
       </w:r>
     </w:p>
     <w:p>
@@ -1410,267 +1967,44 @@
         </w:numPr>
       </w:pPr>
       <w:r>
-        <w:t>Interface</w:t>
-      </w:r>
-    </w:p>
-    <w:p>
-      <w:pPr>
-        <w:pStyle w:val="Paragraphedeliste"/>
-        <w:numPr>
-          <w:ilvl w:val="1"/>
-          <w:numId w:val="5"/>
-        </w:numPr>
-        <w:rPr>
-          <w:b/>
-        </w:rPr>
-      </w:pPr>
-      <w:r>
-        <w:rPr>
-          <w:b/>
-        </w:rPr>
-        <w:t>Horaire avec bloc</w:t>
-      </w:r>
-    </w:p>
-    <w:p>
-      <w:pPr>
-        <w:pStyle w:val="Paragraphedeliste"/>
-        <w:numPr>
-          <w:ilvl w:val="2"/>
-          <w:numId w:val="5"/>
-        </w:numPr>
-      </w:pPr>
-      <w:r>
-        <w:t>Possibilité de déplacer et resizer un bloc</w:t>
-      </w:r>
-      <w:r>
-        <w:t xml:space="preserve"> (au double-click)</w:t>
-      </w:r>
-      <w:r>
-        <w:t xml:space="preserve"> &lt;- Fred</w:t>
-      </w:r>
-      <w:r>
-        <w:t>, Fousse</w:t>
-      </w:r>
-    </w:p>
-    <w:p>
-      <w:pPr>
-        <w:pStyle w:val="Paragraphedeliste"/>
-        <w:numPr>
-          <w:ilvl w:val="2"/>
-          <w:numId w:val="5"/>
-        </w:numPr>
-      </w:pPr>
-      <w:r>
-        <w:t>Horaire gradué au minimum en jour</w:t>
-      </w:r>
-      <w:r>
-        <w:t xml:space="preserve"> &lt;- Simon, Dupa</w:t>
-      </w:r>
-    </w:p>
-    <w:p>
-      <w:pPr>
-        <w:pStyle w:val="Paragraphedeliste"/>
-        <w:numPr>
-          <w:ilvl w:val="2"/>
-          <w:numId w:val="5"/>
-        </w:numPr>
-      </w:pPr>
-      <w:r>
-        <w:t>variable gardant les données en mémoire (bloc en sélection et semaine sélectionnée)</w:t>
-      </w:r>
-      <w:r>
-        <w:t xml:space="preserve"> &lt;- Simon, Dupa</w:t>
-      </w:r>
-    </w:p>
-    <w:p>
-      <w:pPr>
-        <w:pStyle w:val="Paragraphedeliste"/>
-        <w:numPr>
-          <w:ilvl w:val="2"/>
-          <w:numId w:val="5"/>
-        </w:numPr>
-      </w:pPr>
-      <w:r>
-        <w:t>S'arranger pour que lorsque l'on revient dans l'onglet horaire, on place l'horaire à la semaine qui était sélectionnée et on active le bloc qui était sélectionnée</w:t>
-      </w:r>
-      <w:r>
-        <w:t xml:space="preserve"> &lt;- Simon, Dupa</w:t>
-      </w:r>
-    </w:p>
-    <w:p>
-      <w:pPr>
-        <w:pStyle w:val="Paragraphedeliste"/>
-        <w:numPr>
-          <w:ilvl w:val="1"/>
-          <w:numId w:val="5"/>
-        </w:numPr>
-      </w:pPr>
-      <w:r>
-        <w:t>Ajout de profil avec ses postes</w:t>
-      </w:r>
-      <w:r>
-        <w:t xml:space="preserve"> &lt;- Martin</w:t>
-      </w:r>
-    </w:p>
-    <w:p>
-      <w:pPr>
-        <w:pStyle w:val="Paragraphedeliste"/>
-        <w:numPr>
-          <w:ilvl w:val="1"/>
-          <w:numId w:val="5"/>
-        </w:numPr>
-      </w:pPr>
-      <w:r>
-        <w:t>Suppression de profil</w:t>
-      </w:r>
-      <w:r>
-        <w:t xml:space="preserve"> &lt;- Martin</w:t>
-      </w:r>
-    </w:p>
-    <w:p>
-      <w:pPr>
-        <w:pStyle w:val="Paragraphedeliste"/>
-        <w:numPr>
-          <w:ilvl w:val="1"/>
-          <w:numId w:val="5"/>
-        </w:numPr>
-      </w:pPr>
-      <w:r>
-        <w:t>Modification de profil</w:t>
-      </w:r>
-      <w:r>
-        <w:t xml:space="preserve"> &lt;- Martin</w:t>
-      </w:r>
-    </w:p>
-    <w:p>
-      <w:pPr>
-        <w:pStyle w:val="Paragraphedeliste"/>
-        <w:numPr>
-          <w:ilvl w:val="1"/>
-          <w:numId w:val="5"/>
-        </w:numPr>
-      </w:pPr>
-      <w:r>
-        <w:t>Ajout de postes</w:t>
-      </w:r>
-      <w:r>
-        <w:t xml:space="preserve"> &lt;- Dave</w:t>
-      </w:r>
-    </w:p>
-    <w:p>
-      <w:pPr>
-        <w:pStyle w:val="Paragraphedeliste"/>
-        <w:numPr>
-          <w:ilvl w:val="1"/>
-          <w:numId w:val="5"/>
-        </w:numPr>
-      </w:pPr>
-      <w:r>
-        <w:t>Ajout d'équipes</w:t>
-      </w:r>
-      <w:r>
-        <w:t xml:space="preserve"> &lt;- Dave</w:t>
-      </w:r>
-    </w:p>
-    <w:p>
-      <w:pPr>
-        <w:pStyle w:val="Paragraphedeliste"/>
-        <w:numPr>
-          <w:ilvl w:val="1"/>
-          <w:numId w:val="5"/>
-        </w:numPr>
-      </w:pPr>
-      <w:r>
-        <w:t>Ajout d'un box de "Ressources Choisies" pour afficher le contenu ressource d'un bloc lorsqu'il est sélectionné</w:t>
-      </w:r>
-      <w:r>
-        <w:t xml:space="preserve"> &lt;- Martin, Dave</w:t>
-      </w:r>
-    </w:p>
-    <w:p>
-      <w:pPr>
-        <w:pStyle w:val="Paragraphedeliste"/>
-        <w:ind w:left="1440"/>
-      </w:pPr>
-    </w:p>
-    <w:p>
-      <w:pPr>
-        <w:pStyle w:val="Paragraphedeliste"/>
-        <w:numPr>
-          <w:ilvl w:val="1"/>
-          <w:numId w:val="5"/>
-        </w:numPr>
-      </w:pPr>
-      <w:r>
-        <w:t>Ajout de la gestion du click droit sur les ressources de l'onglet horaire pour qu'ils affichent des options appropriées (Ajouter, supprimer, Détails, Modifier, etc)</w:t>
-      </w:r>
-      <w:r>
-        <w:t xml:space="preserve"> &lt;- Martin ou Dave</w:t>
-      </w:r>
-    </w:p>
-    <w:p>
-      <w:pPr>
-        <w:pStyle w:val="Paragraphedeliste"/>
-        <w:ind w:left="1440"/>
-      </w:pPr>
-    </w:p>
-    <w:p>
-      <w:pPr>
-        <w:pStyle w:val="Paragraphedeliste"/>
-        <w:numPr>
-          <w:ilvl w:val="1"/>
-          <w:numId w:val="5"/>
-        </w:numPr>
-      </w:pPr>
-      <w:r>
-        <w:t>Ajout de la gestion du double-click sur les ressources de l'onglet horaire pour qu'ils s'ajoutent dans le bloc sélectionné</w:t>
-      </w:r>
-      <w:r>
-        <w:t xml:space="preserve"> &lt;- Fred, Fousse</w:t>
-      </w:r>
-    </w:p>
-    <w:p>
-      <w:pPr>
-        <w:pStyle w:val="Paragraphedeliste"/>
-        <w:numPr>
-          <w:ilvl w:val="2"/>
-          <w:numId w:val="5"/>
-        </w:numPr>
-      </w:pPr>
-      <w:r>
-        <w:t xml:space="preserve">Dans le cas d'un poste, il faut demander comment on en veut. Donc, </w:t>
-      </w:r>
-      <w:r>
-        <w:t>s'il</w:t>
-      </w:r>
-      <w:r>
-        <w:t xml:space="preserve"> y en a déjà à l'intérieur, il faut aller chercher combien il y en a et l'afficher.</w:t>
-      </w:r>
-    </w:p>
-    <w:p>
-      <w:pPr>
-        <w:pStyle w:val="Paragraphedeliste"/>
-        <w:numPr>
-          <w:ilvl w:val="0"/>
-          <w:numId w:val="5"/>
-        </w:numPr>
-      </w:pPr>
-      <w:r>
-        <w:t>BD</w:t>
-      </w:r>
-    </w:p>
-    <w:p>
-      <w:pPr>
-        <w:pStyle w:val="Paragraphedeliste"/>
-        <w:numPr>
-          <w:ilvl w:val="1"/>
-          <w:numId w:val="5"/>
-        </w:numPr>
-      </w:pPr>
-      <w:r>
-        <w:t>Suite des procédures stockées</w:t>
-      </w:r>
-      <w:r>
+        <w:t>Code</w:t>
+      </w:r>
+    </w:p>
+    <w:p>
+      <w:pPr>
+        <w:pStyle w:val="Paragraphedeliste"/>
+        <w:numPr>
+          <w:ilvl w:val="1"/>
+          <w:numId w:val="5"/>
+        </w:numPr>
+        <w:rPr>
+          <w:highlight w:val="cyan"/>
+        </w:rPr>
+      </w:pPr>
+      <w:r>
+        <w:rPr>
+          <w:highlight w:val="cyan"/>
+        </w:rPr>
+        <w:t>Utiliser les paramètres plutôt que des valeurs "</w:t>
+      </w:r>
+      <w:proofErr w:type="spellStart"/>
+      <w:r>
+        <w:rPr>
+          <w:highlight w:val="cyan"/>
+        </w:rPr>
+        <w:t>hardcodé</w:t>
+      </w:r>
+      <w:proofErr w:type="spellEnd"/>
+      <w:r>
+        <w:rPr>
+          <w:highlight w:val="cyan"/>
+        </w:rPr>
+        <w:t>"</w:t>
+      </w:r>
+      <w:r>
+        <w:rPr>
+          <w:highlight w:val="cyan"/>
+        </w:rPr>
         <w:t xml:space="preserve"> &lt;- Tout le monde</w:t>
       </w:r>
     </w:p>
@@ -1678,51 +2012,6 @@
       <w:pPr>
         <w:pStyle w:val="Paragraphedeliste"/>
         <w:numPr>
-          <w:ilvl w:val="2"/>
-          <w:numId w:val="5"/>
-        </w:numPr>
-      </w:pPr>
-      <w:r>
-        <w:t xml:space="preserve">Modify, Add, Delete sur </w:t>
-      </w:r>
-      <w:r>
-        <w:t>toutes</w:t>
-      </w:r>
-      <w:r>
-        <w:t xml:space="preserve"> les tables nécessaires, y comprit de jonction.</w:t>
-      </w:r>
-    </w:p>
-    <w:p>
-      <w:pPr>
-        <w:pStyle w:val="Paragraphedeliste"/>
-        <w:numPr>
-          <w:ilvl w:val="0"/>
-          <w:numId w:val="5"/>
-        </w:numPr>
-      </w:pPr>
-      <w:r>
-        <w:t>Code</w:t>
-      </w:r>
-    </w:p>
-    <w:p>
-      <w:pPr>
-        <w:pStyle w:val="Paragraphedeliste"/>
-        <w:numPr>
-          <w:ilvl w:val="1"/>
-          <w:numId w:val="5"/>
-        </w:numPr>
-      </w:pPr>
-      <w:r>
-        <w:t>Utiliser les paramètres plutôt que des valeurs "hardcodé"</w:t>
-      </w:r>
-      <w:r>
-        <w:t xml:space="preserve"> &lt;- Tout le monde</w:t>
-      </w:r>
-    </w:p>
-    <w:p>
-      <w:pPr>
-        <w:pStyle w:val="Paragraphedeliste"/>
-        <w:numPr>
           <w:ilvl w:val="1"/>
           <w:numId w:val="5"/>
         </w:numPr>
@@ -1738,9 +2027,29 @@
           <w:ilvl w:val="1"/>
           <w:numId w:val="5"/>
         </w:numPr>
-      </w:pPr>
-      <w:r>
-        <w:t>VALIDATION &lt;- N'importe qui qui a du lousse</w:t>
+        <w:rPr>
+          <w:highlight w:val="cyan"/>
+        </w:rPr>
+      </w:pPr>
+      <w:r>
+        <w:rPr>
+          <w:highlight w:val="cyan"/>
+        </w:rPr>
+        <w:t xml:space="preserve">VALIDATION &lt;- N'importe qui </w:t>
+      </w:r>
+      <w:proofErr w:type="spellStart"/>
+      <w:r>
+        <w:rPr>
+          <w:highlight w:val="cyan"/>
+        </w:rPr>
+        <w:t>qui</w:t>
+      </w:r>
+      <w:proofErr w:type="spellEnd"/>
+      <w:r>
+        <w:rPr>
+          <w:highlight w:val="cyan"/>
+        </w:rPr>
+        <w:t xml:space="preserve"> a du lousse</w:t>
       </w:r>
     </w:p>
     <w:p/>
@@ -3009,7 +3318,7 @@
 </file>
 
 <file path=customXml/itemProps1.xml><?xml version="1.0" encoding="utf-8"?>
-<ds:datastoreItem xmlns:ds="http://schemas.openxmlformats.org/officeDocument/2006/customXml" ds:itemID="{E47E3D2A-59D9-47F5-897C-20EAA81DEDAE}">
+<ds:datastoreItem xmlns:ds="http://schemas.openxmlformats.org/officeDocument/2006/customXml" ds:itemID="{F4349431-1509-45BD-AB20-8721A338E9E2}">
   <ds:schemaRefs>
     <ds:schemaRef ds:uri="http://schemas.openxmlformats.org/officeDocument/2006/bibliography"/>
   </ds:schemaRefs>
